--- a/Artifacts HOMEBREW.docx
+++ b/Artifacts HOMEBREW.docx
@@ -2,6 +2,611 @@
 <file path=word/document.xml><?xml version="1.0" encoding="utf-8"?>
 <w:document xmlns:wpc="http://schemas.microsoft.com/office/word/2010/wordprocessingCanvas" xmlns:cx="http://schemas.microsoft.com/office/drawing/2014/chartex" xmlns:cx1="http://schemas.microsoft.com/office/drawing/2015/9/8/chartex" xmlns:cx2="http://schemas.microsoft.com/office/drawing/2015/10/21/chartex" xmlns:cx3="http://schemas.microsoft.com/office/drawing/2016/5/9/chartex" xmlns:cx4="http://schemas.microsoft.com/office/drawing/2016/5/10/chartex" xmlns:cx5="http://schemas.microsoft.com/office/drawing/2016/5/11/chartex" xmlns:cx6="http://schemas.microsoft.com/office/drawing/2016/5/12/chartex" xmlns:cx7="http://schemas.microsoft.com/office/drawing/2016/5/13/chartex" xmlns:cx8="http://schemas.microsoft.com/office/drawing/2016/5/14/chartex" xmlns:mc="http://schemas.openxmlformats.org/markup-compatibility/2006" xmlns:aink="http://schemas.microsoft.com/office/drawing/2016/ink" xmlns:am3d="http://schemas.microsoft.com/office/drawing/2017/model3d" xmlns:o="urn:schemas-microsoft-com:office:office" xmlns:r="http://schemas.openxmlformats.org/officeDocument/2006/relationships" xmlns:m="http://schemas.openxmlformats.org/officeDocument/2006/math" xmlns:v="urn:schemas-microsoft-com:vml" xmlns:wp14="http://schemas.microsoft.com/office/word/2010/wordprocessingDrawing" xmlns:wp="http://schemas.openxmlformats.org/drawingml/2006/wordprocessingDrawing" xmlns:w10="urn:schemas-microsoft-com:office:word" xmlns:w="http://schemas.openxmlformats.org/wordprocessingml/2006/main" xmlns:w14="http://schemas.microsoft.com/office/word/2010/wordml" xmlns:w15="http://schemas.microsoft.com/office/word/2012/wordml" xmlns:w16cid="http://schemas.microsoft.com/office/word/2016/wordml/cid" xmlns:w16se="http://schemas.microsoft.com/office/word/2015/wordml/symex" xmlns:wpg="http://schemas.microsoft.com/office/word/2010/wordprocessingGroup" xmlns:wpi="http://schemas.microsoft.com/office/word/2010/wordprocessingInk" xmlns:wne="http://schemas.microsoft.com/office/word/2006/wordml" xmlns:wps="http://schemas.microsoft.com/office/word/2010/wordprocessingShape" mc:Ignorable="w14 w15 w16se w16cid wp14">
   <w:body>
+    <w:p>
+      <w:pPr>
+        <w:ind w:left="720" w:hanging="360"/>
+      </w:pPr>
+    </w:p>
+    <w:tbl>
+      <w:tblPr>
+        <w:tblW w:w="9084" w:type="dxa"/>
+        <w:shd w:val="clear" w:color="auto" w:fill="FFFFFF"/>
+        <w:tblCellMar>
+          <w:top w:w="15" w:type="dxa"/>
+          <w:left w:w="15" w:type="dxa"/>
+          <w:bottom w:w="15" w:type="dxa"/>
+          <w:right w:w="15" w:type="dxa"/>
+        </w:tblCellMar>
+        <w:tblLook w:val="04A0" w:firstRow="1" w:lastRow="0" w:firstColumn="1" w:lastColumn="0" w:noHBand="0" w:noVBand="1"/>
+      </w:tblPr>
+      <w:tblGrid>
+        <w:gridCol w:w="2212"/>
+        <w:gridCol w:w="3371"/>
+        <w:gridCol w:w="3501"/>
+      </w:tblGrid>
+      <w:tr>
+        <w:trPr>
+          <w:trHeight w:val="390"/>
+        </w:trPr>
+        <w:tc>
+          <w:tcPr>
+            <w:tcW w:w="0" w:type="auto"/>
+            <w:shd w:val="clear" w:color="auto" w:fill="FFFFFF"/>
+            <w:tcMar>
+              <w:top w:w="120" w:type="dxa"/>
+              <w:left w:w="0" w:type="dxa"/>
+              <w:bottom w:w="120" w:type="dxa"/>
+              <w:right w:w="150" w:type="dxa"/>
+            </w:tcMar>
+            <w:hideMark/>
+          </w:tcPr>
+          <w:p>
+            <w:pPr>
+              <w:spacing w:after="0" w:line="240" w:lineRule="auto"/>
+              <w:rPr>
+                <w:rFonts w:ascii="Arial" w:eastAsia="Times New Roman" w:hAnsi="Arial" w:cs="Arial"/>
+                <w:b/>
+                <w:bCs/>
+                <w:color w:val="000000"/>
+                <w:sz w:val="24"/>
+                <w:szCs w:val="24"/>
+                <w:lang w:eastAsia="ru-RU"/>
+              </w:rPr>
+            </w:pPr>
+            <w:r>
+              <w:rPr>
+                <w:rFonts w:ascii="Arial" w:eastAsia="Times New Roman" w:hAnsi="Arial" w:cs="Arial"/>
+                <w:b/>
+                <w:bCs/>
+                <w:color w:val="000000"/>
+                <w:sz w:val="24"/>
+                <w:szCs w:val="24"/>
+                <w:lang w:eastAsia="ru-RU"/>
+              </w:rPr>
+              <w:t>Rarity</w:t>
+            </w:r>
+          </w:p>
+        </w:tc>
+        <w:tc>
+          <w:tcPr>
+            <w:tcW w:w="0" w:type="auto"/>
+            <w:shd w:val="clear" w:color="auto" w:fill="FFFFFF"/>
+            <w:tcMar>
+              <w:top w:w="120" w:type="dxa"/>
+              <w:left w:w="150" w:type="dxa"/>
+              <w:bottom w:w="120" w:type="dxa"/>
+              <w:right w:w="150" w:type="dxa"/>
+            </w:tcMar>
+            <w:hideMark/>
+          </w:tcPr>
+          <w:p>
+            <w:pPr>
+              <w:spacing w:after="0" w:line="240" w:lineRule="auto"/>
+              <w:rPr>
+                <w:rFonts w:ascii="Arial" w:eastAsia="Times New Roman" w:hAnsi="Arial" w:cs="Arial"/>
+                <w:b/>
+                <w:bCs/>
+                <w:color w:val="000000"/>
+                <w:sz w:val="24"/>
+                <w:szCs w:val="24"/>
+                <w:lang w:eastAsia="ru-RU"/>
+              </w:rPr>
+            </w:pPr>
+            <w:r>
+              <w:rPr>
+                <w:rFonts w:ascii="Arial" w:eastAsia="Times New Roman" w:hAnsi="Arial" w:cs="Arial"/>
+                <w:b/>
+                <w:bCs/>
+                <w:color w:val="000000"/>
+                <w:sz w:val="24"/>
+                <w:szCs w:val="24"/>
+                <w:lang w:eastAsia="ru-RU"/>
+              </w:rPr>
+              <w:t>Character Level</w:t>
+            </w:r>
+          </w:p>
+        </w:tc>
+        <w:tc>
+          <w:tcPr>
+            <w:tcW w:w="0" w:type="auto"/>
+            <w:shd w:val="clear" w:color="auto" w:fill="FFFFFF"/>
+            <w:tcMar>
+              <w:top w:w="120" w:type="dxa"/>
+              <w:left w:w="150" w:type="dxa"/>
+              <w:bottom w:w="120" w:type="dxa"/>
+              <w:right w:w="150" w:type="dxa"/>
+            </w:tcMar>
+            <w:hideMark/>
+          </w:tcPr>
+          <w:p>
+            <w:pPr>
+              <w:spacing w:after="0" w:line="240" w:lineRule="auto"/>
+              <w:rPr>
+                <w:rFonts w:ascii="Arial" w:eastAsia="Times New Roman" w:hAnsi="Arial" w:cs="Arial"/>
+                <w:b/>
+                <w:bCs/>
+                <w:color w:val="000000"/>
+                <w:sz w:val="24"/>
+                <w:szCs w:val="24"/>
+                <w:lang w:eastAsia="ru-RU"/>
+              </w:rPr>
+            </w:pPr>
+            <w:r>
+              <w:rPr>
+                <w:rFonts w:ascii="Arial" w:eastAsia="Times New Roman" w:hAnsi="Arial" w:cs="Arial"/>
+                <w:b/>
+                <w:bCs/>
+                <w:color w:val="000000"/>
+                <w:sz w:val="24"/>
+                <w:szCs w:val="24"/>
+                <w:lang w:eastAsia="ru-RU"/>
+              </w:rPr>
+              <w:t>Value</w:t>
+            </w:r>
+          </w:p>
+        </w:tc>
+      </w:tr>
+      <w:tr>
+        <w:trPr>
+          <w:trHeight w:val="390"/>
+        </w:trPr>
+        <w:tc>
+          <w:tcPr>
+            <w:tcW w:w="0" w:type="auto"/>
+            <w:shd w:val="clear" w:color="auto" w:fill="FFFFFF"/>
+            <w:tcMar>
+              <w:top w:w="120" w:type="dxa"/>
+              <w:left w:w="0" w:type="dxa"/>
+              <w:bottom w:w="120" w:type="dxa"/>
+              <w:right w:w="150" w:type="dxa"/>
+            </w:tcMar>
+            <w:vAlign w:val="center"/>
+            <w:hideMark/>
+          </w:tcPr>
+          <w:p>
+            <w:pPr>
+              <w:spacing w:after="0" w:line="240" w:lineRule="auto"/>
+              <w:rPr>
+                <w:rFonts w:ascii="Arial" w:eastAsia="Times New Roman" w:hAnsi="Arial" w:cs="Arial"/>
+                <w:color w:val="222222"/>
+                <w:sz w:val="24"/>
+                <w:szCs w:val="24"/>
+                <w:lang w:eastAsia="ru-RU"/>
+              </w:rPr>
+            </w:pPr>
+            <w:r>
+              <w:rPr>
+                <w:rFonts w:ascii="Arial" w:eastAsia="Times New Roman" w:hAnsi="Arial" w:cs="Arial"/>
+                <w:color w:val="222222"/>
+                <w:sz w:val="24"/>
+                <w:szCs w:val="24"/>
+                <w:lang w:eastAsia="ru-RU"/>
+              </w:rPr>
+              <w:t>Uncommon</w:t>
+            </w:r>
+          </w:p>
+        </w:tc>
+        <w:tc>
+          <w:tcPr>
+            <w:tcW w:w="0" w:type="auto"/>
+            <w:shd w:val="clear" w:color="auto" w:fill="FFFFFF"/>
+            <w:tcMar>
+              <w:top w:w="120" w:type="dxa"/>
+              <w:left w:w="150" w:type="dxa"/>
+              <w:bottom w:w="120" w:type="dxa"/>
+              <w:right w:w="150" w:type="dxa"/>
+            </w:tcMar>
+            <w:vAlign w:val="center"/>
+            <w:hideMark/>
+          </w:tcPr>
+          <w:p>
+            <w:pPr>
+              <w:spacing w:after="0" w:line="240" w:lineRule="auto"/>
+              <w:rPr>
+                <w:rFonts w:ascii="Arial" w:eastAsia="Times New Roman" w:hAnsi="Arial" w:cs="Arial"/>
+                <w:color w:val="222222"/>
+                <w:sz w:val="24"/>
+                <w:szCs w:val="24"/>
+                <w:lang w:eastAsia="ru-RU"/>
+              </w:rPr>
+            </w:pPr>
+            <w:r>
+              <w:rPr>
+                <w:rFonts w:ascii="Arial" w:eastAsia="Times New Roman" w:hAnsi="Arial" w:cs="Arial"/>
+                <w:color w:val="222222"/>
+                <w:sz w:val="24"/>
+                <w:szCs w:val="24"/>
+                <w:lang w:eastAsia="ru-RU"/>
+              </w:rPr>
+              <w:t>1st or higher</w:t>
+            </w:r>
+          </w:p>
+        </w:tc>
+        <w:tc>
+          <w:tcPr>
+            <w:tcW w:w="0" w:type="auto"/>
+            <w:shd w:val="clear" w:color="auto" w:fill="FFFFFF"/>
+            <w:tcMar>
+              <w:top w:w="120" w:type="dxa"/>
+              <w:left w:w="150" w:type="dxa"/>
+              <w:bottom w:w="120" w:type="dxa"/>
+              <w:right w:w="150" w:type="dxa"/>
+            </w:tcMar>
+            <w:vAlign w:val="center"/>
+            <w:hideMark/>
+          </w:tcPr>
+          <w:p>
+            <w:pPr>
+              <w:spacing w:after="0" w:line="240" w:lineRule="auto"/>
+              <w:rPr>
+                <w:rFonts w:ascii="Arial" w:eastAsia="Times New Roman" w:hAnsi="Arial" w:cs="Arial"/>
+                <w:color w:val="222222"/>
+                <w:sz w:val="24"/>
+                <w:szCs w:val="24"/>
+                <w:lang w:eastAsia="ru-RU"/>
+              </w:rPr>
+            </w:pPr>
+            <w:r>
+              <w:rPr>
+                <w:rFonts w:ascii="Arial" w:eastAsia="Times New Roman" w:hAnsi="Arial" w:cs="Arial"/>
+                <w:color w:val="222222"/>
+                <w:sz w:val="24"/>
+                <w:szCs w:val="24"/>
+                <w:lang w:eastAsia="ru-RU"/>
+              </w:rPr>
+              <w:t>101-500 gp</w:t>
+            </w:r>
+          </w:p>
+        </w:tc>
+      </w:tr>
+      <w:tr>
+        <w:trPr>
+          <w:trHeight w:val="390"/>
+        </w:trPr>
+        <w:tc>
+          <w:tcPr>
+            <w:tcW w:w="0" w:type="auto"/>
+            <w:shd w:val="clear" w:color="auto" w:fill="FFFFFF"/>
+            <w:tcMar>
+              <w:top w:w="120" w:type="dxa"/>
+              <w:left w:w="0" w:type="dxa"/>
+              <w:bottom w:w="120" w:type="dxa"/>
+              <w:right w:w="150" w:type="dxa"/>
+            </w:tcMar>
+            <w:vAlign w:val="center"/>
+            <w:hideMark/>
+          </w:tcPr>
+          <w:p>
+            <w:pPr>
+              <w:spacing w:after="0" w:line="240" w:lineRule="auto"/>
+              <w:rPr>
+                <w:rFonts w:ascii="Arial" w:eastAsia="Times New Roman" w:hAnsi="Arial" w:cs="Arial"/>
+                <w:color w:val="222222"/>
+                <w:sz w:val="24"/>
+                <w:szCs w:val="24"/>
+                <w:lang w:eastAsia="ru-RU"/>
+              </w:rPr>
+            </w:pPr>
+            <w:r>
+              <w:rPr>
+                <w:rFonts w:ascii="Arial" w:eastAsia="Times New Roman" w:hAnsi="Arial" w:cs="Arial"/>
+                <w:color w:val="222222"/>
+                <w:sz w:val="24"/>
+                <w:szCs w:val="24"/>
+                <w:lang w:eastAsia="ru-RU"/>
+              </w:rPr>
+              <w:t>Rare</w:t>
+            </w:r>
+          </w:p>
+        </w:tc>
+        <w:tc>
+          <w:tcPr>
+            <w:tcW w:w="0" w:type="auto"/>
+            <w:shd w:val="clear" w:color="auto" w:fill="FFFFFF"/>
+            <w:tcMar>
+              <w:top w:w="120" w:type="dxa"/>
+              <w:left w:w="150" w:type="dxa"/>
+              <w:bottom w:w="120" w:type="dxa"/>
+              <w:right w:w="150" w:type="dxa"/>
+            </w:tcMar>
+            <w:vAlign w:val="center"/>
+            <w:hideMark/>
+          </w:tcPr>
+          <w:p>
+            <w:pPr>
+              <w:spacing w:after="0" w:line="240" w:lineRule="auto"/>
+              <w:rPr>
+                <w:rFonts w:ascii="Arial" w:eastAsia="Times New Roman" w:hAnsi="Arial" w:cs="Arial"/>
+                <w:color w:val="222222"/>
+                <w:sz w:val="24"/>
+                <w:szCs w:val="24"/>
+                <w:lang w:eastAsia="ru-RU"/>
+              </w:rPr>
+            </w:pPr>
+            <w:r>
+              <w:rPr>
+                <w:rFonts w:ascii="Arial" w:eastAsia="Times New Roman" w:hAnsi="Arial" w:cs="Arial"/>
+                <w:color w:val="222222"/>
+                <w:sz w:val="24"/>
+                <w:szCs w:val="24"/>
+                <w:lang w:eastAsia="ru-RU"/>
+              </w:rPr>
+              <w:t>5th or higher</w:t>
+            </w:r>
+          </w:p>
+        </w:tc>
+        <w:tc>
+          <w:tcPr>
+            <w:tcW w:w="0" w:type="auto"/>
+            <w:shd w:val="clear" w:color="auto" w:fill="FFFFFF"/>
+            <w:tcMar>
+              <w:top w:w="120" w:type="dxa"/>
+              <w:left w:w="150" w:type="dxa"/>
+              <w:bottom w:w="120" w:type="dxa"/>
+              <w:right w:w="150" w:type="dxa"/>
+            </w:tcMar>
+            <w:vAlign w:val="center"/>
+            <w:hideMark/>
+          </w:tcPr>
+          <w:p>
+            <w:pPr>
+              <w:spacing w:after="0" w:line="240" w:lineRule="auto"/>
+              <w:rPr>
+                <w:rFonts w:ascii="Arial" w:eastAsia="Times New Roman" w:hAnsi="Arial" w:cs="Arial"/>
+                <w:color w:val="222222"/>
+                <w:sz w:val="24"/>
+                <w:szCs w:val="24"/>
+                <w:lang w:eastAsia="ru-RU"/>
+              </w:rPr>
+            </w:pPr>
+            <w:r>
+              <w:rPr>
+                <w:rFonts w:ascii="Arial" w:eastAsia="Times New Roman" w:hAnsi="Arial" w:cs="Arial"/>
+                <w:color w:val="222222"/>
+                <w:sz w:val="24"/>
+                <w:szCs w:val="24"/>
+                <w:lang w:eastAsia="ru-RU"/>
+              </w:rPr>
+              <w:t>501 -5,000 gp</w:t>
+            </w:r>
+          </w:p>
+        </w:tc>
+      </w:tr>
+      <w:tr>
+        <w:trPr>
+          <w:trHeight w:val="390"/>
+        </w:trPr>
+        <w:tc>
+          <w:tcPr>
+            <w:tcW w:w="0" w:type="auto"/>
+            <w:shd w:val="clear" w:color="auto" w:fill="FFFFFF"/>
+            <w:tcMar>
+              <w:top w:w="120" w:type="dxa"/>
+              <w:left w:w="0" w:type="dxa"/>
+              <w:bottom w:w="120" w:type="dxa"/>
+              <w:right w:w="150" w:type="dxa"/>
+            </w:tcMar>
+            <w:vAlign w:val="center"/>
+            <w:hideMark/>
+          </w:tcPr>
+          <w:p>
+            <w:pPr>
+              <w:spacing w:after="0" w:line="240" w:lineRule="auto"/>
+              <w:rPr>
+                <w:rFonts w:ascii="Arial" w:eastAsia="Times New Roman" w:hAnsi="Arial" w:cs="Arial"/>
+                <w:color w:val="222222"/>
+                <w:sz w:val="24"/>
+                <w:szCs w:val="24"/>
+                <w:lang w:eastAsia="ru-RU"/>
+              </w:rPr>
+            </w:pPr>
+            <w:r>
+              <w:rPr>
+                <w:rFonts w:ascii="Arial" w:eastAsia="Times New Roman" w:hAnsi="Arial" w:cs="Arial"/>
+                <w:color w:val="222222"/>
+                <w:sz w:val="24"/>
+                <w:szCs w:val="24"/>
+                <w:lang w:eastAsia="ru-RU"/>
+              </w:rPr>
+              <w:t>Very rare</w:t>
+            </w:r>
+          </w:p>
+        </w:tc>
+        <w:tc>
+          <w:tcPr>
+            <w:tcW w:w="0" w:type="auto"/>
+            <w:shd w:val="clear" w:color="auto" w:fill="FFFFFF"/>
+            <w:tcMar>
+              <w:top w:w="120" w:type="dxa"/>
+              <w:left w:w="150" w:type="dxa"/>
+              <w:bottom w:w="120" w:type="dxa"/>
+              <w:right w:w="150" w:type="dxa"/>
+            </w:tcMar>
+            <w:vAlign w:val="center"/>
+            <w:hideMark/>
+          </w:tcPr>
+          <w:p>
+            <w:pPr>
+              <w:spacing w:after="0" w:line="240" w:lineRule="auto"/>
+              <w:rPr>
+                <w:rFonts w:ascii="Arial" w:eastAsia="Times New Roman" w:hAnsi="Arial" w:cs="Arial"/>
+                <w:color w:val="222222"/>
+                <w:sz w:val="24"/>
+                <w:szCs w:val="24"/>
+                <w:lang w:eastAsia="ru-RU"/>
+              </w:rPr>
+            </w:pPr>
+            <w:r>
+              <w:rPr>
+                <w:rFonts w:ascii="Arial" w:eastAsia="Times New Roman" w:hAnsi="Arial" w:cs="Arial"/>
+                <w:color w:val="222222"/>
+                <w:sz w:val="24"/>
+                <w:szCs w:val="24"/>
+                <w:lang w:eastAsia="ru-RU"/>
+              </w:rPr>
+              <w:t>11th or higher</w:t>
+            </w:r>
+          </w:p>
+        </w:tc>
+        <w:tc>
+          <w:tcPr>
+            <w:tcW w:w="0" w:type="auto"/>
+            <w:shd w:val="clear" w:color="auto" w:fill="FFFFFF"/>
+            <w:tcMar>
+              <w:top w:w="120" w:type="dxa"/>
+              <w:left w:w="150" w:type="dxa"/>
+              <w:bottom w:w="120" w:type="dxa"/>
+              <w:right w:w="150" w:type="dxa"/>
+            </w:tcMar>
+            <w:vAlign w:val="center"/>
+            <w:hideMark/>
+          </w:tcPr>
+          <w:p>
+            <w:pPr>
+              <w:spacing w:after="0" w:line="240" w:lineRule="auto"/>
+              <w:rPr>
+                <w:rFonts w:ascii="Arial" w:eastAsia="Times New Roman" w:hAnsi="Arial" w:cs="Arial"/>
+                <w:color w:val="222222"/>
+                <w:sz w:val="24"/>
+                <w:szCs w:val="24"/>
+                <w:lang w:eastAsia="ru-RU"/>
+              </w:rPr>
+            </w:pPr>
+            <w:r>
+              <w:rPr>
+                <w:rFonts w:ascii="Arial" w:eastAsia="Times New Roman" w:hAnsi="Arial" w:cs="Arial"/>
+                <w:color w:val="222222"/>
+                <w:sz w:val="24"/>
+                <w:szCs w:val="24"/>
+                <w:lang w:eastAsia="ru-RU"/>
+              </w:rPr>
+              <w:t>5,001 - 50,000 gp</w:t>
+            </w:r>
+          </w:p>
+        </w:tc>
+      </w:tr>
+      <w:tr>
+        <w:trPr>
+          <w:trHeight w:val="390"/>
+        </w:trPr>
+        <w:tc>
+          <w:tcPr>
+            <w:tcW w:w="0" w:type="auto"/>
+            <w:shd w:val="clear" w:color="auto" w:fill="FFFFFF"/>
+            <w:tcMar>
+              <w:top w:w="120" w:type="dxa"/>
+              <w:left w:w="0" w:type="dxa"/>
+              <w:bottom w:w="120" w:type="dxa"/>
+              <w:right w:w="150" w:type="dxa"/>
+            </w:tcMar>
+            <w:vAlign w:val="center"/>
+            <w:hideMark/>
+          </w:tcPr>
+          <w:p>
+            <w:pPr>
+              <w:spacing w:after="0" w:line="240" w:lineRule="auto"/>
+              <w:rPr>
+                <w:rFonts w:ascii="Arial" w:eastAsia="Times New Roman" w:hAnsi="Arial" w:cs="Arial"/>
+                <w:color w:val="222222"/>
+                <w:sz w:val="24"/>
+                <w:szCs w:val="24"/>
+                <w:lang w:eastAsia="ru-RU"/>
+              </w:rPr>
+            </w:pPr>
+            <w:r>
+              <w:rPr>
+                <w:rFonts w:ascii="Arial" w:eastAsia="Times New Roman" w:hAnsi="Arial" w:cs="Arial"/>
+                <w:color w:val="222222"/>
+                <w:sz w:val="24"/>
+                <w:szCs w:val="24"/>
+                <w:lang w:eastAsia="ru-RU"/>
+              </w:rPr>
+              <w:t>Legendary</w:t>
+            </w:r>
+          </w:p>
+        </w:tc>
+        <w:tc>
+          <w:tcPr>
+            <w:tcW w:w="0" w:type="auto"/>
+            <w:shd w:val="clear" w:color="auto" w:fill="FFFFFF"/>
+            <w:tcMar>
+              <w:top w:w="120" w:type="dxa"/>
+              <w:left w:w="150" w:type="dxa"/>
+              <w:bottom w:w="120" w:type="dxa"/>
+              <w:right w:w="150" w:type="dxa"/>
+            </w:tcMar>
+            <w:vAlign w:val="center"/>
+            <w:hideMark/>
+          </w:tcPr>
+          <w:p>
+            <w:pPr>
+              <w:spacing w:after="0" w:line="240" w:lineRule="auto"/>
+              <w:rPr>
+                <w:rFonts w:ascii="Arial" w:eastAsia="Times New Roman" w:hAnsi="Arial" w:cs="Arial"/>
+                <w:color w:val="222222"/>
+                <w:sz w:val="24"/>
+                <w:szCs w:val="24"/>
+                <w:lang w:eastAsia="ru-RU"/>
+              </w:rPr>
+            </w:pPr>
+            <w:r>
+              <w:rPr>
+                <w:rFonts w:ascii="Arial" w:eastAsia="Times New Roman" w:hAnsi="Arial" w:cs="Arial"/>
+                <w:color w:val="222222"/>
+                <w:sz w:val="24"/>
+                <w:szCs w:val="24"/>
+                <w:lang w:eastAsia="ru-RU"/>
+              </w:rPr>
+              <w:t>17th or higher</w:t>
+            </w:r>
+          </w:p>
+        </w:tc>
+        <w:tc>
+          <w:tcPr>
+            <w:tcW w:w="0" w:type="auto"/>
+            <w:shd w:val="clear" w:color="auto" w:fill="FFFFFF"/>
+            <w:tcMar>
+              <w:top w:w="120" w:type="dxa"/>
+              <w:left w:w="150" w:type="dxa"/>
+              <w:bottom w:w="120" w:type="dxa"/>
+              <w:right w:w="150" w:type="dxa"/>
+            </w:tcMar>
+            <w:vAlign w:val="center"/>
+            <w:hideMark/>
+          </w:tcPr>
+          <w:p>
+            <w:pPr>
+              <w:spacing w:after="0" w:line="240" w:lineRule="auto"/>
+              <w:rPr>
+                <w:rFonts w:ascii="Arial" w:eastAsia="Times New Roman" w:hAnsi="Arial" w:cs="Arial"/>
+                <w:color w:val="222222"/>
+                <w:sz w:val="24"/>
+                <w:szCs w:val="24"/>
+                <w:lang w:eastAsia="ru-RU"/>
+              </w:rPr>
+            </w:pPr>
+            <w:r>
+              <w:rPr>
+                <w:rFonts w:ascii="Arial" w:eastAsia="Times New Roman" w:hAnsi="Arial" w:cs="Arial"/>
+                <w:color w:val="222222"/>
+                <w:sz w:val="24"/>
+                <w:szCs w:val="24"/>
+                <w:lang w:eastAsia="ru-RU"/>
+              </w:rPr>
+              <w:t>50,001+ gp</w:t>
+            </w:r>
+          </w:p>
+        </w:tc>
+      </w:tr>
+    </w:tbl>
+    <w:p>
+      <w:pPr>
+        <w:pStyle w:val="a3"/>
+        <w:rPr>
+          <w:lang w:val="en-US"/>
+        </w:rPr>
+      </w:pPr>
+    </w:p>
     <w:p>
       <w:pPr>
         <w:pStyle w:val="a3"/>
@@ -33,21 +638,7 @@
         <w:rPr>
           <w:lang w:val="en-US"/>
         </w:rPr>
-        <w:t>+2 to any healing spell, once per long rest may be used as healing word spell(120</w:t>
-      </w:r>
-      <w:proofErr w:type="gramStart"/>
-      <w:r>
-        <w:rPr>
-          <w:lang w:val="en-US"/>
-        </w:rPr>
-        <w:t>ft)(</w:t>
-      </w:r>
-      <w:proofErr w:type="gramEnd"/>
-      <w:r>
-        <w:rPr>
-          <w:lang w:val="en-US"/>
-        </w:rPr>
-        <w:t>for free), works as focus item(druid, wizard, sorcerer</w:t>
+        <w:t>+2 to any healing spell, once per long rest may be used as healing word spell(120ft)(for free), works as focus item(druid, wizard, sorcerer</w:t>
       </w:r>
       <w:r>
         <w:rPr>
@@ -85,7 +676,6 @@
           <w:lang w:val="en-US"/>
         </w:rPr>
       </w:pPr>
-      <w:proofErr w:type="spellStart"/>
       <w:r>
         <w:rPr>
           <w:b/>
@@ -93,17 +683,7 @@
           <w:color w:val="FF0000"/>
           <w:lang w:val="en-US"/>
         </w:rPr>
-        <w:t>Daarh’s</w:t>
-      </w:r>
-      <w:proofErr w:type="spellEnd"/>
-      <w:r>
-        <w:rPr>
-          <w:b/>
-          <w:bCs/>
-          <w:color w:val="FF0000"/>
-          <w:lang w:val="en-US"/>
-        </w:rPr>
-        <w:t xml:space="preserve"> Ring:</w:t>
+        <w:t>Daarh’s Ring:</w:t>
       </w:r>
       <w:r>
         <w:rPr>
@@ -121,22 +701,58 @@
         <w:rPr>
           <w:lang w:val="en-US"/>
         </w:rPr>
-        <w:t xml:space="preserve">once per short rest you may grant yourself an advantage </w:t>
+        <w:t>once per short rest you may grant yourself an advantage on perception check</w:t>
+      </w:r>
+      <w:r>
+        <w:rPr>
+          <w:lang w:val="en-US"/>
+        </w:rPr>
+        <w:t xml:space="preserve"> </w:t>
+      </w:r>
+    </w:p>
+    <w:p>
+      <w:pPr>
+        <w:pStyle w:val="a3"/>
+        <w:numPr>
+          <w:ilvl w:val="0"/>
+          <w:numId w:val="1"/>
+        </w:numPr>
+        <w:rPr>
+          <w:lang w:val="en-US"/>
+        </w:rPr>
+      </w:pPr>
+      <w:r>
+        <w:rPr>
+          <w:bCs/>
+          <w:color w:val="000000" w:themeColor="text1"/>
+          <w:lang w:val="en-US"/>
+          <w14:shadow w14:blurRad="38100" w14:dist="19050" w14:dir="2700000" w14:sx="100000" w14:sy="100000" w14:kx="0" w14:ky="0" w14:algn="tl">
+            <w14:schemeClr w14:val="dk1">
+              <w14:alpha w14:val="60000"/>
+            </w14:schemeClr>
+          </w14:shadow>
+          <w14:textOutline w14:w="0" w14:cap="flat" w14:cmpd="sng" w14:algn="ctr">
+            <w14:noFill/>
+            <w14:prstDash w14:val="solid"/>
+            <w14:round/>
+          </w14:textOutline>
+        </w:rPr>
+        <w:t>Blood sword - +2/+2 , make const save DC15 take 1d4</w:t>
       </w:r>
       <w:bookmarkStart w:id="0" w:name="_GoBack"/>
       <w:bookmarkEnd w:id="0"/>
-      <w:r>
-        <w:rPr>
-          <w:lang w:val="en-US"/>
-        </w:rPr>
-        <w:t>on perception check</w:t>
-      </w:r>
-      <w:r>
-        <w:rPr>
-          <w:lang w:val="en-US"/>
-        </w:rPr>
-        <w:t xml:space="preserve"> </w:t>
-      </w:r>
+    </w:p>
+    <w:p>
+      <w:pPr>
+        <w:pStyle w:val="a3"/>
+        <w:numPr>
+          <w:ilvl w:val="0"/>
+          <w:numId w:val="1"/>
+        </w:numPr>
+        <w:rPr>
+          <w:lang w:val="en-US"/>
+        </w:rPr>
+      </w:pPr>
     </w:p>
     <w:sectPr>
       <w:pgSz w:w="11906" w:h="16838"/>
@@ -368,6 +984,7 @@
     <w:lsdException w:name="HTML Sample" w:semiHidden="1" w:unhideWhenUsed="1"/>
     <w:lsdException w:name="HTML Typewriter" w:semiHidden="1" w:unhideWhenUsed="1"/>
     <w:lsdException w:name="HTML Variable" w:semiHidden="1" w:unhideWhenUsed="1"/>
+    <w:lsdException w:name="Normal Table" w:semiHidden="1" w:unhideWhenUsed="1"/>
     <w:lsdException w:name="annotation subject" w:semiHidden="1" w:unhideWhenUsed="1"/>
     <w:lsdException w:name="No List" w:semiHidden="1" w:unhideWhenUsed="1"/>
     <w:lsdException w:name="Outline List 1" w:semiHidden="1" w:unhideWhenUsed="1"/>
@@ -414,8 +1031,10 @@
     <w:lsdException w:name="Table Subtle 2" w:semiHidden="1" w:unhideWhenUsed="1"/>
     <w:lsdException w:name="Table Web 1" w:semiHidden="1" w:unhideWhenUsed="1"/>
     <w:lsdException w:name="Table Web 2" w:semiHidden="1" w:unhideWhenUsed="1"/>
+    <w:lsdException w:name="Table Web 3" w:semiHidden="1" w:unhideWhenUsed="1"/>
     <w:lsdException w:name="Balloon Text" w:semiHidden="1" w:unhideWhenUsed="1"/>
     <w:lsdException w:name="Table Grid" w:uiPriority="39"/>
+    <w:lsdException w:name="Table Theme" w:semiHidden="1" w:unhideWhenUsed="1"/>
     <w:lsdException w:name="Placeholder Text" w:semiHidden="1"/>
     <w:lsdException w:name="No Spacing" w:uiPriority="1" w:qFormat="1"/>
     <w:lsdException w:name="Light Shading" w:uiPriority="60"/>

--- a/Artifacts HOMEBREW.docx
+++ b/Artifacts HOMEBREW.docx
@@ -5,6 +5,9 @@
     <w:p>
       <w:pPr>
         <w:ind w:left="720" w:hanging="360"/>
+        <w:rPr>
+          <w:lang w:val="en-US"/>
+        </w:rPr>
       </w:pPr>
     </w:p>
     <w:tbl>
@@ -53,6 +56,7 @@
                 <w:lang w:eastAsia="ru-RU"/>
               </w:rPr>
             </w:pPr>
+            <w:proofErr w:type="spellStart"/>
             <w:r>
               <w:rPr>
                 <w:rFonts w:ascii="Arial" w:eastAsia="Times New Roman" w:hAnsi="Arial" w:cs="Arial"/>
@@ -65,6 +69,7 @@
               </w:rPr>
               <w:t>Rarity</w:t>
             </w:r>
+            <w:proofErr w:type="spellEnd"/>
           </w:p>
         </w:tc>
         <w:tc>
@@ -92,6 +97,7 @@
                 <w:lang w:eastAsia="ru-RU"/>
               </w:rPr>
             </w:pPr>
+            <w:proofErr w:type="spellStart"/>
             <w:r>
               <w:rPr>
                 <w:rFonts w:ascii="Arial" w:eastAsia="Times New Roman" w:hAnsi="Arial" w:cs="Arial"/>
@@ -102,8 +108,35 @@
                 <w:szCs w:val="24"/>
                 <w:lang w:eastAsia="ru-RU"/>
               </w:rPr>
-              <w:t>Character Level</w:t>
-            </w:r>
+              <w:t>Character</w:t>
+            </w:r>
+            <w:proofErr w:type="spellEnd"/>
+            <w:r>
+              <w:rPr>
+                <w:rFonts w:ascii="Arial" w:eastAsia="Times New Roman" w:hAnsi="Arial" w:cs="Arial"/>
+                <w:b/>
+                <w:bCs/>
+                <w:color w:val="000000"/>
+                <w:sz w:val="24"/>
+                <w:szCs w:val="24"/>
+                <w:lang w:eastAsia="ru-RU"/>
+              </w:rPr>
+              <w:t xml:space="preserve"> </w:t>
+            </w:r>
+            <w:proofErr w:type="spellStart"/>
+            <w:r>
+              <w:rPr>
+                <w:rFonts w:ascii="Arial" w:eastAsia="Times New Roman" w:hAnsi="Arial" w:cs="Arial"/>
+                <w:b/>
+                <w:bCs/>
+                <w:color w:val="000000"/>
+                <w:sz w:val="24"/>
+                <w:szCs w:val="24"/>
+                <w:lang w:eastAsia="ru-RU"/>
+              </w:rPr>
+              <w:t>Level</w:t>
+            </w:r>
+            <w:proofErr w:type="spellEnd"/>
           </w:p>
         </w:tc>
         <w:tc>
@@ -131,6 +164,7 @@
                 <w:lang w:eastAsia="ru-RU"/>
               </w:rPr>
             </w:pPr>
+            <w:proofErr w:type="spellStart"/>
             <w:r>
               <w:rPr>
                 <w:rFonts w:ascii="Arial" w:eastAsia="Times New Roman" w:hAnsi="Arial" w:cs="Arial"/>
@@ -143,6 +177,7 @@
               </w:rPr>
               <w:t>Value</w:t>
             </w:r>
+            <w:proofErr w:type="spellEnd"/>
           </w:p>
         </w:tc>
       </w:tr>
@@ -174,6 +209,7 @@
                 <w:lang w:eastAsia="ru-RU"/>
               </w:rPr>
             </w:pPr>
+            <w:proofErr w:type="spellStart"/>
             <w:r>
               <w:rPr>
                 <w:rFonts w:ascii="Arial" w:eastAsia="Times New Roman" w:hAnsi="Arial" w:cs="Arial"/>
@@ -184,6 +220,7 @@
               </w:rPr>
               <w:t>Uncommon</w:t>
             </w:r>
+            <w:proofErr w:type="spellEnd"/>
           </w:p>
         </w:tc>
         <w:tc>
@@ -218,8 +255,42 @@
                 <w:szCs w:val="24"/>
                 <w:lang w:eastAsia="ru-RU"/>
               </w:rPr>
-              <w:t>1st or higher</w:t>
-            </w:r>
+              <w:t xml:space="preserve">1st </w:t>
+            </w:r>
+            <w:proofErr w:type="spellStart"/>
+            <w:r>
+              <w:rPr>
+                <w:rFonts w:ascii="Arial" w:eastAsia="Times New Roman" w:hAnsi="Arial" w:cs="Arial"/>
+                <w:color w:val="222222"/>
+                <w:sz w:val="24"/>
+                <w:szCs w:val="24"/>
+                <w:lang w:eastAsia="ru-RU"/>
+              </w:rPr>
+              <w:t>or</w:t>
+            </w:r>
+            <w:proofErr w:type="spellEnd"/>
+            <w:r>
+              <w:rPr>
+                <w:rFonts w:ascii="Arial" w:eastAsia="Times New Roman" w:hAnsi="Arial" w:cs="Arial"/>
+                <w:color w:val="222222"/>
+                <w:sz w:val="24"/>
+                <w:szCs w:val="24"/>
+                <w:lang w:eastAsia="ru-RU"/>
+              </w:rPr>
+              <w:t xml:space="preserve"> </w:t>
+            </w:r>
+            <w:proofErr w:type="spellStart"/>
+            <w:r>
+              <w:rPr>
+                <w:rFonts w:ascii="Arial" w:eastAsia="Times New Roman" w:hAnsi="Arial" w:cs="Arial"/>
+                <w:color w:val="222222"/>
+                <w:sz w:val="24"/>
+                <w:szCs w:val="24"/>
+                <w:lang w:eastAsia="ru-RU"/>
+              </w:rPr>
+              <w:t>higher</w:t>
+            </w:r>
+            <w:proofErr w:type="spellEnd"/>
           </w:p>
         </w:tc>
         <w:tc>
@@ -254,8 +325,20 @@
                 <w:szCs w:val="24"/>
                 <w:lang w:eastAsia="ru-RU"/>
               </w:rPr>
-              <w:t>101-500 gp</w:t>
-            </w:r>
+              <w:t xml:space="preserve">101-500 </w:t>
+            </w:r>
+            <w:proofErr w:type="spellStart"/>
+            <w:r>
+              <w:rPr>
+                <w:rFonts w:ascii="Arial" w:eastAsia="Times New Roman" w:hAnsi="Arial" w:cs="Arial"/>
+                <w:color w:val="222222"/>
+                <w:sz w:val="24"/>
+                <w:szCs w:val="24"/>
+                <w:lang w:eastAsia="ru-RU"/>
+              </w:rPr>
+              <w:t>gp</w:t>
+            </w:r>
+            <w:proofErr w:type="spellEnd"/>
           </w:p>
         </w:tc>
       </w:tr>
@@ -287,6 +370,7 @@
                 <w:lang w:eastAsia="ru-RU"/>
               </w:rPr>
             </w:pPr>
+            <w:proofErr w:type="spellStart"/>
             <w:r>
               <w:rPr>
                 <w:rFonts w:ascii="Arial" w:eastAsia="Times New Roman" w:hAnsi="Arial" w:cs="Arial"/>
@@ -297,6 +381,7 @@
               </w:rPr>
               <w:t>Rare</w:t>
             </w:r>
+            <w:proofErr w:type="spellEnd"/>
           </w:p>
         </w:tc>
         <w:tc>
@@ -331,8 +416,42 @@
                 <w:szCs w:val="24"/>
                 <w:lang w:eastAsia="ru-RU"/>
               </w:rPr>
-              <w:t>5th or higher</w:t>
-            </w:r>
+              <w:t xml:space="preserve">5th </w:t>
+            </w:r>
+            <w:proofErr w:type="spellStart"/>
+            <w:r>
+              <w:rPr>
+                <w:rFonts w:ascii="Arial" w:eastAsia="Times New Roman" w:hAnsi="Arial" w:cs="Arial"/>
+                <w:color w:val="222222"/>
+                <w:sz w:val="24"/>
+                <w:szCs w:val="24"/>
+                <w:lang w:eastAsia="ru-RU"/>
+              </w:rPr>
+              <w:t>or</w:t>
+            </w:r>
+            <w:proofErr w:type="spellEnd"/>
+            <w:r>
+              <w:rPr>
+                <w:rFonts w:ascii="Arial" w:eastAsia="Times New Roman" w:hAnsi="Arial" w:cs="Arial"/>
+                <w:color w:val="222222"/>
+                <w:sz w:val="24"/>
+                <w:szCs w:val="24"/>
+                <w:lang w:eastAsia="ru-RU"/>
+              </w:rPr>
+              <w:t xml:space="preserve"> </w:t>
+            </w:r>
+            <w:proofErr w:type="spellStart"/>
+            <w:r>
+              <w:rPr>
+                <w:rFonts w:ascii="Arial" w:eastAsia="Times New Roman" w:hAnsi="Arial" w:cs="Arial"/>
+                <w:color w:val="222222"/>
+                <w:sz w:val="24"/>
+                <w:szCs w:val="24"/>
+                <w:lang w:eastAsia="ru-RU"/>
+              </w:rPr>
+              <w:t>higher</w:t>
+            </w:r>
+            <w:proofErr w:type="spellEnd"/>
           </w:p>
         </w:tc>
         <w:tc>
@@ -367,8 +486,20 @@
                 <w:szCs w:val="24"/>
                 <w:lang w:eastAsia="ru-RU"/>
               </w:rPr>
-              <w:t>501 -5,000 gp</w:t>
-            </w:r>
+              <w:t xml:space="preserve">501 -5,000 </w:t>
+            </w:r>
+            <w:proofErr w:type="spellStart"/>
+            <w:r>
+              <w:rPr>
+                <w:rFonts w:ascii="Arial" w:eastAsia="Times New Roman" w:hAnsi="Arial" w:cs="Arial"/>
+                <w:color w:val="222222"/>
+                <w:sz w:val="24"/>
+                <w:szCs w:val="24"/>
+                <w:lang w:eastAsia="ru-RU"/>
+              </w:rPr>
+              <w:t>gp</w:t>
+            </w:r>
+            <w:proofErr w:type="spellEnd"/>
           </w:p>
         </w:tc>
       </w:tr>
@@ -400,16 +531,40 @@
                 <w:lang w:eastAsia="ru-RU"/>
               </w:rPr>
             </w:pPr>
-            <w:r>
-              <w:rPr>
-                <w:rFonts w:ascii="Arial" w:eastAsia="Times New Roman" w:hAnsi="Arial" w:cs="Arial"/>
-                <w:color w:val="222222"/>
-                <w:sz w:val="24"/>
-                <w:szCs w:val="24"/>
-                <w:lang w:eastAsia="ru-RU"/>
-              </w:rPr>
-              <w:t>Very rare</w:t>
-            </w:r>
+            <w:proofErr w:type="spellStart"/>
+            <w:r>
+              <w:rPr>
+                <w:rFonts w:ascii="Arial" w:eastAsia="Times New Roman" w:hAnsi="Arial" w:cs="Arial"/>
+                <w:color w:val="222222"/>
+                <w:sz w:val="24"/>
+                <w:szCs w:val="24"/>
+                <w:lang w:eastAsia="ru-RU"/>
+              </w:rPr>
+              <w:t>Very</w:t>
+            </w:r>
+            <w:proofErr w:type="spellEnd"/>
+            <w:r>
+              <w:rPr>
+                <w:rFonts w:ascii="Arial" w:eastAsia="Times New Roman" w:hAnsi="Arial" w:cs="Arial"/>
+                <w:color w:val="222222"/>
+                <w:sz w:val="24"/>
+                <w:szCs w:val="24"/>
+                <w:lang w:eastAsia="ru-RU"/>
+              </w:rPr>
+              <w:t xml:space="preserve"> </w:t>
+            </w:r>
+            <w:proofErr w:type="spellStart"/>
+            <w:r>
+              <w:rPr>
+                <w:rFonts w:ascii="Arial" w:eastAsia="Times New Roman" w:hAnsi="Arial" w:cs="Arial"/>
+                <w:color w:val="222222"/>
+                <w:sz w:val="24"/>
+                <w:szCs w:val="24"/>
+                <w:lang w:eastAsia="ru-RU"/>
+              </w:rPr>
+              <w:t>rare</w:t>
+            </w:r>
+            <w:proofErr w:type="spellEnd"/>
           </w:p>
         </w:tc>
         <w:tc>
@@ -444,8 +599,42 @@
                 <w:szCs w:val="24"/>
                 <w:lang w:eastAsia="ru-RU"/>
               </w:rPr>
-              <w:t>11th or higher</w:t>
-            </w:r>
+              <w:t xml:space="preserve">11th </w:t>
+            </w:r>
+            <w:proofErr w:type="spellStart"/>
+            <w:r>
+              <w:rPr>
+                <w:rFonts w:ascii="Arial" w:eastAsia="Times New Roman" w:hAnsi="Arial" w:cs="Arial"/>
+                <w:color w:val="222222"/>
+                <w:sz w:val="24"/>
+                <w:szCs w:val="24"/>
+                <w:lang w:eastAsia="ru-RU"/>
+              </w:rPr>
+              <w:t>or</w:t>
+            </w:r>
+            <w:proofErr w:type="spellEnd"/>
+            <w:r>
+              <w:rPr>
+                <w:rFonts w:ascii="Arial" w:eastAsia="Times New Roman" w:hAnsi="Arial" w:cs="Arial"/>
+                <w:color w:val="222222"/>
+                <w:sz w:val="24"/>
+                <w:szCs w:val="24"/>
+                <w:lang w:eastAsia="ru-RU"/>
+              </w:rPr>
+              <w:t xml:space="preserve"> </w:t>
+            </w:r>
+            <w:proofErr w:type="spellStart"/>
+            <w:r>
+              <w:rPr>
+                <w:rFonts w:ascii="Arial" w:eastAsia="Times New Roman" w:hAnsi="Arial" w:cs="Arial"/>
+                <w:color w:val="222222"/>
+                <w:sz w:val="24"/>
+                <w:szCs w:val="24"/>
+                <w:lang w:eastAsia="ru-RU"/>
+              </w:rPr>
+              <w:t>higher</w:t>
+            </w:r>
+            <w:proofErr w:type="spellEnd"/>
           </w:p>
         </w:tc>
         <w:tc>
@@ -480,8 +669,20 @@
                 <w:szCs w:val="24"/>
                 <w:lang w:eastAsia="ru-RU"/>
               </w:rPr>
-              <w:t>5,001 - 50,000 gp</w:t>
-            </w:r>
+              <w:t xml:space="preserve">5,001 - 50,000 </w:t>
+            </w:r>
+            <w:proofErr w:type="spellStart"/>
+            <w:r>
+              <w:rPr>
+                <w:rFonts w:ascii="Arial" w:eastAsia="Times New Roman" w:hAnsi="Arial" w:cs="Arial"/>
+                <w:color w:val="222222"/>
+                <w:sz w:val="24"/>
+                <w:szCs w:val="24"/>
+                <w:lang w:eastAsia="ru-RU"/>
+              </w:rPr>
+              <w:t>gp</w:t>
+            </w:r>
+            <w:proofErr w:type="spellEnd"/>
           </w:p>
         </w:tc>
       </w:tr>
@@ -513,6 +714,7 @@
                 <w:lang w:eastAsia="ru-RU"/>
               </w:rPr>
             </w:pPr>
+            <w:proofErr w:type="spellStart"/>
             <w:r>
               <w:rPr>
                 <w:rFonts w:ascii="Arial" w:eastAsia="Times New Roman" w:hAnsi="Arial" w:cs="Arial"/>
@@ -523,6 +725,7 @@
               </w:rPr>
               <w:t>Legendary</w:t>
             </w:r>
+            <w:proofErr w:type="spellEnd"/>
           </w:p>
         </w:tc>
         <w:tc>
@@ -557,8 +760,42 @@
                 <w:szCs w:val="24"/>
                 <w:lang w:eastAsia="ru-RU"/>
               </w:rPr>
-              <w:t>17th or higher</w:t>
-            </w:r>
+              <w:t xml:space="preserve">17th </w:t>
+            </w:r>
+            <w:proofErr w:type="spellStart"/>
+            <w:r>
+              <w:rPr>
+                <w:rFonts w:ascii="Arial" w:eastAsia="Times New Roman" w:hAnsi="Arial" w:cs="Arial"/>
+                <w:color w:val="222222"/>
+                <w:sz w:val="24"/>
+                <w:szCs w:val="24"/>
+                <w:lang w:eastAsia="ru-RU"/>
+              </w:rPr>
+              <w:t>or</w:t>
+            </w:r>
+            <w:proofErr w:type="spellEnd"/>
+            <w:r>
+              <w:rPr>
+                <w:rFonts w:ascii="Arial" w:eastAsia="Times New Roman" w:hAnsi="Arial" w:cs="Arial"/>
+                <w:color w:val="222222"/>
+                <w:sz w:val="24"/>
+                <w:szCs w:val="24"/>
+                <w:lang w:eastAsia="ru-RU"/>
+              </w:rPr>
+              <w:t xml:space="preserve"> </w:t>
+            </w:r>
+            <w:proofErr w:type="spellStart"/>
+            <w:r>
+              <w:rPr>
+                <w:rFonts w:ascii="Arial" w:eastAsia="Times New Roman" w:hAnsi="Arial" w:cs="Arial"/>
+                <w:color w:val="222222"/>
+                <w:sz w:val="24"/>
+                <w:szCs w:val="24"/>
+                <w:lang w:eastAsia="ru-RU"/>
+              </w:rPr>
+              <w:t>higher</w:t>
+            </w:r>
+            <w:proofErr w:type="spellEnd"/>
           </w:p>
         </w:tc>
         <w:tc>
@@ -593,8 +830,20 @@
                 <w:szCs w:val="24"/>
                 <w:lang w:eastAsia="ru-RU"/>
               </w:rPr>
-              <w:t>50,001+ gp</w:t>
-            </w:r>
+              <w:t xml:space="preserve">50,001+ </w:t>
+            </w:r>
+            <w:proofErr w:type="spellStart"/>
+            <w:r>
+              <w:rPr>
+                <w:rFonts w:ascii="Arial" w:eastAsia="Times New Roman" w:hAnsi="Arial" w:cs="Arial"/>
+                <w:color w:val="222222"/>
+                <w:sz w:val="24"/>
+                <w:szCs w:val="24"/>
+                <w:lang w:eastAsia="ru-RU"/>
+              </w:rPr>
+              <w:t>gp</w:t>
+            </w:r>
+            <w:proofErr w:type="spellEnd"/>
           </w:p>
         </w:tc>
       </w:tr>
@@ -676,6 +925,7 @@
           <w:lang w:val="en-US"/>
         </w:rPr>
       </w:pPr>
+      <w:proofErr w:type="spellStart"/>
       <w:r>
         <w:rPr>
           <w:b/>
@@ -683,7 +933,17 @@
           <w:color w:val="FF0000"/>
           <w:lang w:val="en-US"/>
         </w:rPr>
-        <w:t>Daarh’s Ring:</w:t>
+        <w:t>Daarh’s</w:t>
+      </w:r>
+      <w:proofErr w:type="spellEnd"/>
+      <w:r>
+        <w:rPr>
+          <w:b/>
+          <w:bCs/>
+          <w:color w:val="FF0000"/>
+          <w:lang w:val="en-US"/>
+        </w:rPr>
+        <w:t xml:space="preserve"> Ring:</w:t>
       </w:r>
       <w:r>
         <w:rPr>
@@ -739,8 +999,6 @@
         </w:rPr>
         <w:t>Blood sword - +2/+2 , make const save DC15 take 1d4</w:t>
       </w:r>
-      <w:bookmarkStart w:id="0" w:name="_GoBack"/>
-      <w:bookmarkEnd w:id="0"/>
     </w:p>
     <w:p>
       <w:pPr>
@@ -753,6 +1011,32 @@
           <w:lang w:val="en-US"/>
         </w:rPr>
       </w:pPr>
+      <w:r>
+        <w:rPr>
+          <w:lang w:val="en-US"/>
+        </w:rPr>
+        <w:t xml:space="preserve">Staff of astral summoning: creates portal to astral </w:t>
+      </w:r>
+      <w:r>
+        <w:rPr>
+          <w:lang w:val="en-US"/>
+        </w:rPr>
+        <w:t>at</w:t>
+      </w:r>
+      <w:r>
+        <w:rPr>
+          <w:lang w:val="en-US"/>
+        </w:rPr>
+        <w:t xml:space="preserve"> any point of space</w:t>
+      </w:r>
+      <w:bookmarkStart w:id="0" w:name="_GoBack"/>
+      <w:bookmarkEnd w:id="0"/>
+      <w:r>
+        <w:rPr>
+          <w:lang w:val="en-US"/>
+        </w:rPr>
+        <w:t xml:space="preserve"> it targeted to</w:t>
+      </w:r>
     </w:p>
     <w:sectPr>
       <w:pgSz w:w="11906" w:h="16838"/>

--- a/Artifacts HOMEBREW.docx
+++ b/Artifacts HOMEBREW.docx
@@ -56,7 +56,6 @@
                 <w:lang w:eastAsia="ru-RU"/>
               </w:rPr>
             </w:pPr>
-            <w:proofErr w:type="spellStart"/>
             <w:r>
               <w:rPr>
                 <w:rFonts w:ascii="Arial" w:eastAsia="Times New Roman" w:hAnsi="Arial" w:cs="Arial"/>
@@ -69,7 +68,6 @@
               </w:rPr>
               <w:t>Rarity</w:t>
             </w:r>
-            <w:proofErr w:type="spellEnd"/>
           </w:p>
         </w:tc>
         <w:tc>
@@ -97,7 +95,6 @@
                 <w:lang w:eastAsia="ru-RU"/>
               </w:rPr>
             </w:pPr>
-            <w:proofErr w:type="spellStart"/>
             <w:r>
               <w:rPr>
                 <w:rFonts w:ascii="Arial" w:eastAsia="Times New Roman" w:hAnsi="Arial" w:cs="Arial"/>
@@ -108,35 +105,8 @@
                 <w:szCs w:val="24"/>
                 <w:lang w:eastAsia="ru-RU"/>
               </w:rPr>
-              <w:t>Character</w:t>
+              <w:t>Character Level</w:t>
             </w:r>
-            <w:proofErr w:type="spellEnd"/>
-            <w:r>
-              <w:rPr>
-                <w:rFonts w:ascii="Arial" w:eastAsia="Times New Roman" w:hAnsi="Arial" w:cs="Arial"/>
-                <w:b/>
-                <w:bCs/>
-                <w:color w:val="000000"/>
-                <w:sz w:val="24"/>
-                <w:szCs w:val="24"/>
-                <w:lang w:eastAsia="ru-RU"/>
-              </w:rPr>
-              <w:t xml:space="preserve"> </w:t>
-            </w:r>
-            <w:proofErr w:type="spellStart"/>
-            <w:r>
-              <w:rPr>
-                <w:rFonts w:ascii="Arial" w:eastAsia="Times New Roman" w:hAnsi="Arial" w:cs="Arial"/>
-                <w:b/>
-                <w:bCs/>
-                <w:color w:val="000000"/>
-                <w:sz w:val="24"/>
-                <w:szCs w:val="24"/>
-                <w:lang w:eastAsia="ru-RU"/>
-              </w:rPr>
-              <w:t>Level</w:t>
-            </w:r>
-            <w:proofErr w:type="spellEnd"/>
           </w:p>
         </w:tc>
         <w:tc>
@@ -164,7 +134,6 @@
                 <w:lang w:eastAsia="ru-RU"/>
               </w:rPr>
             </w:pPr>
-            <w:proofErr w:type="spellStart"/>
             <w:r>
               <w:rPr>
                 <w:rFonts w:ascii="Arial" w:eastAsia="Times New Roman" w:hAnsi="Arial" w:cs="Arial"/>
@@ -177,7 +146,6 @@
               </w:rPr>
               <w:t>Value</w:t>
             </w:r>
-            <w:proofErr w:type="spellEnd"/>
           </w:p>
         </w:tc>
       </w:tr>
@@ -209,7 +177,6 @@
                 <w:lang w:eastAsia="ru-RU"/>
               </w:rPr>
             </w:pPr>
-            <w:proofErr w:type="spellStart"/>
             <w:r>
               <w:rPr>
                 <w:rFonts w:ascii="Arial" w:eastAsia="Times New Roman" w:hAnsi="Arial" w:cs="Arial"/>
@@ -220,7 +187,6 @@
               </w:rPr>
               <w:t>Uncommon</w:t>
             </w:r>
-            <w:proofErr w:type="spellEnd"/>
           </w:p>
         </w:tc>
         <w:tc>
@@ -255,42 +221,8 @@
                 <w:szCs w:val="24"/>
                 <w:lang w:eastAsia="ru-RU"/>
               </w:rPr>
-              <w:t xml:space="preserve">1st </w:t>
+              <w:t>1st or higher</w:t>
             </w:r>
-            <w:proofErr w:type="spellStart"/>
-            <w:r>
-              <w:rPr>
-                <w:rFonts w:ascii="Arial" w:eastAsia="Times New Roman" w:hAnsi="Arial" w:cs="Arial"/>
-                <w:color w:val="222222"/>
-                <w:sz w:val="24"/>
-                <w:szCs w:val="24"/>
-                <w:lang w:eastAsia="ru-RU"/>
-              </w:rPr>
-              <w:t>or</w:t>
-            </w:r>
-            <w:proofErr w:type="spellEnd"/>
-            <w:r>
-              <w:rPr>
-                <w:rFonts w:ascii="Arial" w:eastAsia="Times New Roman" w:hAnsi="Arial" w:cs="Arial"/>
-                <w:color w:val="222222"/>
-                <w:sz w:val="24"/>
-                <w:szCs w:val="24"/>
-                <w:lang w:eastAsia="ru-RU"/>
-              </w:rPr>
-              <w:t xml:space="preserve"> </w:t>
-            </w:r>
-            <w:proofErr w:type="spellStart"/>
-            <w:r>
-              <w:rPr>
-                <w:rFonts w:ascii="Arial" w:eastAsia="Times New Roman" w:hAnsi="Arial" w:cs="Arial"/>
-                <w:color w:val="222222"/>
-                <w:sz w:val="24"/>
-                <w:szCs w:val="24"/>
-                <w:lang w:eastAsia="ru-RU"/>
-              </w:rPr>
-              <w:t>higher</w:t>
-            </w:r>
-            <w:proofErr w:type="spellEnd"/>
           </w:p>
         </w:tc>
         <w:tc>
@@ -325,20 +257,8 @@
                 <w:szCs w:val="24"/>
                 <w:lang w:eastAsia="ru-RU"/>
               </w:rPr>
-              <w:t xml:space="preserve">101-500 </w:t>
+              <w:t>101-500 gp</w:t>
             </w:r>
-            <w:proofErr w:type="spellStart"/>
-            <w:r>
-              <w:rPr>
-                <w:rFonts w:ascii="Arial" w:eastAsia="Times New Roman" w:hAnsi="Arial" w:cs="Arial"/>
-                <w:color w:val="222222"/>
-                <w:sz w:val="24"/>
-                <w:szCs w:val="24"/>
-                <w:lang w:eastAsia="ru-RU"/>
-              </w:rPr>
-              <w:t>gp</w:t>
-            </w:r>
-            <w:proofErr w:type="spellEnd"/>
           </w:p>
         </w:tc>
       </w:tr>
@@ -370,7 +290,6 @@
                 <w:lang w:eastAsia="ru-RU"/>
               </w:rPr>
             </w:pPr>
-            <w:proofErr w:type="spellStart"/>
             <w:r>
               <w:rPr>
                 <w:rFonts w:ascii="Arial" w:eastAsia="Times New Roman" w:hAnsi="Arial" w:cs="Arial"/>
@@ -381,7 +300,6 @@
               </w:rPr>
               <w:t>Rare</w:t>
             </w:r>
-            <w:proofErr w:type="spellEnd"/>
           </w:p>
         </w:tc>
         <w:tc>
@@ -416,42 +334,8 @@
                 <w:szCs w:val="24"/>
                 <w:lang w:eastAsia="ru-RU"/>
               </w:rPr>
-              <w:t xml:space="preserve">5th </w:t>
+              <w:t>5th or higher</w:t>
             </w:r>
-            <w:proofErr w:type="spellStart"/>
-            <w:r>
-              <w:rPr>
-                <w:rFonts w:ascii="Arial" w:eastAsia="Times New Roman" w:hAnsi="Arial" w:cs="Arial"/>
-                <w:color w:val="222222"/>
-                <w:sz w:val="24"/>
-                <w:szCs w:val="24"/>
-                <w:lang w:eastAsia="ru-RU"/>
-              </w:rPr>
-              <w:t>or</w:t>
-            </w:r>
-            <w:proofErr w:type="spellEnd"/>
-            <w:r>
-              <w:rPr>
-                <w:rFonts w:ascii="Arial" w:eastAsia="Times New Roman" w:hAnsi="Arial" w:cs="Arial"/>
-                <w:color w:val="222222"/>
-                <w:sz w:val="24"/>
-                <w:szCs w:val="24"/>
-                <w:lang w:eastAsia="ru-RU"/>
-              </w:rPr>
-              <w:t xml:space="preserve"> </w:t>
-            </w:r>
-            <w:proofErr w:type="spellStart"/>
-            <w:r>
-              <w:rPr>
-                <w:rFonts w:ascii="Arial" w:eastAsia="Times New Roman" w:hAnsi="Arial" w:cs="Arial"/>
-                <w:color w:val="222222"/>
-                <w:sz w:val="24"/>
-                <w:szCs w:val="24"/>
-                <w:lang w:eastAsia="ru-RU"/>
-              </w:rPr>
-              <w:t>higher</w:t>
-            </w:r>
-            <w:proofErr w:type="spellEnd"/>
           </w:p>
         </w:tc>
         <w:tc>
@@ -486,20 +370,8 @@
                 <w:szCs w:val="24"/>
                 <w:lang w:eastAsia="ru-RU"/>
               </w:rPr>
-              <w:t xml:space="preserve">501 -5,000 </w:t>
+              <w:t>501 -5,000 gp</w:t>
             </w:r>
-            <w:proofErr w:type="spellStart"/>
-            <w:r>
-              <w:rPr>
-                <w:rFonts w:ascii="Arial" w:eastAsia="Times New Roman" w:hAnsi="Arial" w:cs="Arial"/>
-                <w:color w:val="222222"/>
-                <w:sz w:val="24"/>
-                <w:szCs w:val="24"/>
-                <w:lang w:eastAsia="ru-RU"/>
-              </w:rPr>
-              <w:t>gp</w:t>
-            </w:r>
-            <w:proofErr w:type="spellEnd"/>
           </w:p>
         </w:tc>
       </w:tr>
@@ -531,7 +403,6 @@
                 <w:lang w:eastAsia="ru-RU"/>
               </w:rPr>
             </w:pPr>
-            <w:proofErr w:type="spellStart"/>
             <w:r>
               <w:rPr>
                 <w:rFonts w:ascii="Arial" w:eastAsia="Times New Roman" w:hAnsi="Arial" w:cs="Arial"/>
@@ -540,31 +411,8 @@
                 <w:szCs w:val="24"/>
                 <w:lang w:eastAsia="ru-RU"/>
               </w:rPr>
-              <w:t>Very</w:t>
+              <w:t>Very rare</w:t>
             </w:r>
-            <w:proofErr w:type="spellEnd"/>
-            <w:r>
-              <w:rPr>
-                <w:rFonts w:ascii="Arial" w:eastAsia="Times New Roman" w:hAnsi="Arial" w:cs="Arial"/>
-                <w:color w:val="222222"/>
-                <w:sz w:val="24"/>
-                <w:szCs w:val="24"/>
-                <w:lang w:eastAsia="ru-RU"/>
-              </w:rPr>
-              <w:t xml:space="preserve"> </w:t>
-            </w:r>
-            <w:proofErr w:type="spellStart"/>
-            <w:r>
-              <w:rPr>
-                <w:rFonts w:ascii="Arial" w:eastAsia="Times New Roman" w:hAnsi="Arial" w:cs="Arial"/>
-                <w:color w:val="222222"/>
-                <w:sz w:val="24"/>
-                <w:szCs w:val="24"/>
-                <w:lang w:eastAsia="ru-RU"/>
-              </w:rPr>
-              <w:t>rare</w:t>
-            </w:r>
-            <w:proofErr w:type="spellEnd"/>
           </w:p>
         </w:tc>
         <w:tc>
@@ -599,42 +447,8 @@
                 <w:szCs w:val="24"/>
                 <w:lang w:eastAsia="ru-RU"/>
               </w:rPr>
-              <w:t xml:space="preserve">11th </w:t>
+              <w:t>11th or higher</w:t>
             </w:r>
-            <w:proofErr w:type="spellStart"/>
-            <w:r>
-              <w:rPr>
-                <w:rFonts w:ascii="Arial" w:eastAsia="Times New Roman" w:hAnsi="Arial" w:cs="Arial"/>
-                <w:color w:val="222222"/>
-                <w:sz w:val="24"/>
-                <w:szCs w:val="24"/>
-                <w:lang w:eastAsia="ru-RU"/>
-              </w:rPr>
-              <w:t>or</w:t>
-            </w:r>
-            <w:proofErr w:type="spellEnd"/>
-            <w:r>
-              <w:rPr>
-                <w:rFonts w:ascii="Arial" w:eastAsia="Times New Roman" w:hAnsi="Arial" w:cs="Arial"/>
-                <w:color w:val="222222"/>
-                <w:sz w:val="24"/>
-                <w:szCs w:val="24"/>
-                <w:lang w:eastAsia="ru-RU"/>
-              </w:rPr>
-              <w:t xml:space="preserve"> </w:t>
-            </w:r>
-            <w:proofErr w:type="spellStart"/>
-            <w:r>
-              <w:rPr>
-                <w:rFonts w:ascii="Arial" w:eastAsia="Times New Roman" w:hAnsi="Arial" w:cs="Arial"/>
-                <w:color w:val="222222"/>
-                <w:sz w:val="24"/>
-                <w:szCs w:val="24"/>
-                <w:lang w:eastAsia="ru-RU"/>
-              </w:rPr>
-              <w:t>higher</w:t>
-            </w:r>
-            <w:proofErr w:type="spellEnd"/>
           </w:p>
         </w:tc>
         <w:tc>
@@ -669,20 +483,8 @@
                 <w:szCs w:val="24"/>
                 <w:lang w:eastAsia="ru-RU"/>
               </w:rPr>
-              <w:t xml:space="preserve">5,001 - 50,000 </w:t>
+              <w:t>5,001 - 50,000 gp</w:t>
             </w:r>
-            <w:proofErr w:type="spellStart"/>
-            <w:r>
-              <w:rPr>
-                <w:rFonts w:ascii="Arial" w:eastAsia="Times New Roman" w:hAnsi="Arial" w:cs="Arial"/>
-                <w:color w:val="222222"/>
-                <w:sz w:val="24"/>
-                <w:szCs w:val="24"/>
-                <w:lang w:eastAsia="ru-RU"/>
-              </w:rPr>
-              <w:t>gp</w:t>
-            </w:r>
-            <w:proofErr w:type="spellEnd"/>
           </w:p>
         </w:tc>
       </w:tr>
@@ -714,7 +516,6 @@
                 <w:lang w:eastAsia="ru-RU"/>
               </w:rPr>
             </w:pPr>
-            <w:proofErr w:type="spellStart"/>
             <w:r>
               <w:rPr>
                 <w:rFonts w:ascii="Arial" w:eastAsia="Times New Roman" w:hAnsi="Arial" w:cs="Arial"/>
@@ -725,7 +526,6 @@
               </w:rPr>
               <w:t>Legendary</w:t>
             </w:r>
-            <w:proofErr w:type="spellEnd"/>
           </w:p>
         </w:tc>
         <w:tc>
@@ -760,42 +560,8 @@
                 <w:szCs w:val="24"/>
                 <w:lang w:eastAsia="ru-RU"/>
               </w:rPr>
-              <w:t xml:space="preserve">17th </w:t>
+              <w:t>17th or higher</w:t>
             </w:r>
-            <w:proofErr w:type="spellStart"/>
-            <w:r>
-              <w:rPr>
-                <w:rFonts w:ascii="Arial" w:eastAsia="Times New Roman" w:hAnsi="Arial" w:cs="Arial"/>
-                <w:color w:val="222222"/>
-                <w:sz w:val="24"/>
-                <w:szCs w:val="24"/>
-                <w:lang w:eastAsia="ru-RU"/>
-              </w:rPr>
-              <w:t>or</w:t>
-            </w:r>
-            <w:proofErr w:type="spellEnd"/>
-            <w:r>
-              <w:rPr>
-                <w:rFonts w:ascii="Arial" w:eastAsia="Times New Roman" w:hAnsi="Arial" w:cs="Arial"/>
-                <w:color w:val="222222"/>
-                <w:sz w:val="24"/>
-                <w:szCs w:val="24"/>
-                <w:lang w:eastAsia="ru-RU"/>
-              </w:rPr>
-              <w:t xml:space="preserve"> </w:t>
-            </w:r>
-            <w:proofErr w:type="spellStart"/>
-            <w:r>
-              <w:rPr>
-                <w:rFonts w:ascii="Arial" w:eastAsia="Times New Roman" w:hAnsi="Arial" w:cs="Arial"/>
-                <w:color w:val="222222"/>
-                <w:sz w:val="24"/>
-                <w:szCs w:val="24"/>
-                <w:lang w:eastAsia="ru-RU"/>
-              </w:rPr>
-              <w:t>higher</w:t>
-            </w:r>
-            <w:proofErr w:type="spellEnd"/>
           </w:p>
         </w:tc>
         <w:tc>
@@ -830,20 +596,8 @@
                 <w:szCs w:val="24"/>
                 <w:lang w:eastAsia="ru-RU"/>
               </w:rPr>
-              <w:t xml:space="preserve">50,001+ </w:t>
+              <w:t>50,001+ gp</w:t>
             </w:r>
-            <w:proofErr w:type="spellStart"/>
-            <w:r>
-              <w:rPr>
-                <w:rFonts w:ascii="Arial" w:eastAsia="Times New Roman" w:hAnsi="Arial" w:cs="Arial"/>
-                <w:color w:val="222222"/>
-                <w:sz w:val="24"/>
-                <w:szCs w:val="24"/>
-                <w:lang w:eastAsia="ru-RU"/>
-              </w:rPr>
-              <w:t>gp</w:t>
-            </w:r>
-            <w:proofErr w:type="spellEnd"/>
           </w:p>
         </w:tc>
       </w:tr>
@@ -925,7 +679,6 @@
           <w:lang w:val="en-US"/>
         </w:rPr>
       </w:pPr>
-      <w:proofErr w:type="spellStart"/>
       <w:r>
         <w:rPr>
           <w:b/>
@@ -933,17 +686,7 @@
           <w:color w:val="FF0000"/>
           <w:lang w:val="en-US"/>
         </w:rPr>
-        <w:t>Daarh’s</w:t>
-      </w:r>
-      <w:proofErr w:type="spellEnd"/>
-      <w:r>
-        <w:rPr>
-          <w:b/>
-          <w:bCs/>
-          <w:color w:val="FF0000"/>
-          <w:lang w:val="en-US"/>
-        </w:rPr>
-        <w:t xml:space="preserve"> Ring:</w:t>
+        <w:t>Daarh’s Ring:</w:t>
       </w:r>
       <w:r>
         <w:rPr>
@@ -1027,16 +770,28 @@
         <w:rPr>
           <w:lang w:val="en-US"/>
         </w:rPr>
-        <w:t xml:space="preserve"> any point of space</w:t>
+        <w:t xml:space="preserve"> any point of space it targeted to</w:t>
+      </w:r>
+    </w:p>
+    <w:p>
+      <w:pPr>
+        <w:pStyle w:val="a3"/>
+        <w:numPr>
+          <w:ilvl w:val="0"/>
+          <w:numId w:val="1"/>
+        </w:numPr>
+        <w:rPr>
+          <w:lang w:val="en-US"/>
+        </w:rPr>
+      </w:pPr>
+      <w:r>
+        <w:rPr>
+          <w:lang w:val="en-US"/>
+        </w:rPr>
+        <w:t>Ring of dispel – dispel 1 spell per long rest</w:t>
       </w:r>
       <w:bookmarkStart w:id="0" w:name="_GoBack"/>
       <w:bookmarkEnd w:id="0"/>
-      <w:r>
-        <w:rPr>
-          <w:lang w:val="en-US"/>
-        </w:rPr>
-        <w:t xml:space="preserve"> it targeted to</w:t>
-      </w:r>
     </w:p>
     <w:sectPr>
       <w:pgSz w:w="11906" w:h="16838"/>

--- a/Artifacts HOMEBREW.docx
+++ b/Artifacts HOMEBREW.docx
@@ -686,7 +686,34 @@
           <w:color w:val="FF0000"/>
           <w:lang w:val="en-US"/>
         </w:rPr>
-        <w:t>Daarh’s Ring:</w:t>
+        <w:t>1st</w:t>
+      </w:r>
+      <w:r>
+        <w:rPr>
+          <w:b/>
+          <w:bCs/>
+          <w:color w:val="FF0000"/>
+          <w:lang w:val="en-US"/>
+        </w:rPr>
+        <w:t xml:space="preserve"> Ring</w:t>
+      </w:r>
+      <w:r>
+        <w:rPr>
+          <w:b/>
+          <w:bCs/>
+          <w:color w:val="FF0000"/>
+          <w:lang w:val="en-US"/>
+        </w:rPr>
+        <w:t xml:space="preserve"> of Hadar</w:t>
+      </w:r>
+      <w:r>
+        <w:rPr>
+          <w:b/>
+          <w:bCs/>
+          <w:color w:val="FF0000"/>
+          <w:lang w:val="en-US"/>
+        </w:rPr>
+        <w:t>:</w:t>
       </w:r>
       <w:r>
         <w:rPr>
@@ -710,7 +737,19 @@
         <w:rPr>
           <w:lang w:val="en-US"/>
         </w:rPr>
+        <w:t>, catalyst for staff of astral</w:t>
+      </w:r>
+      <w:r>
+        <w:rPr>
+          <w:lang w:val="en-US"/>
+        </w:rPr>
         <w:t xml:space="preserve"> </w:t>
+      </w:r>
+      <w:r>
+        <w:rPr>
+          <w:lang w:val="en-US"/>
+        </w:rPr>
+        <w:t>(serpent like ring with purple eye on it)</w:t>
       </w:r>
     </w:p>
     <w:p>
@@ -758,7 +797,19 @@
         <w:rPr>
           <w:lang w:val="en-US"/>
         </w:rPr>
-        <w:t xml:space="preserve">Staff of astral summoning: creates portal to astral </w:t>
+        <w:t xml:space="preserve">Staff of astral </w:t>
+      </w:r>
+      <w:r>
+        <w:rPr>
+          <w:lang w:val="en-US"/>
+        </w:rPr>
+        <w:t>summoning</w:t>
+      </w:r>
+      <w:r>
+        <w:rPr>
+          <w:lang w:val="en-US"/>
+        </w:rPr>
+        <w:t xml:space="preserve"> creates portal to astral </w:t>
       </w:r>
       <w:r>
         <w:rPr>
@@ -771,6 +822,12 @@
           <w:lang w:val="en-US"/>
         </w:rPr>
         <w:t xml:space="preserve"> any point of space it targeted to</w:t>
+      </w:r>
+      <w:r>
+        <w:rPr>
+          <w:lang w:val="en-US"/>
+        </w:rPr>
+        <w:t xml:space="preserve">, can cast only with </w:t>
       </w:r>
     </w:p>
     <w:p>
@@ -790,8 +847,44 @@
         </w:rPr>
         <w:t>Ring of dispel – dispel 1 spell per long rest</w:t>
       </w:r>
+    </w:p>
+    <w:p>
+      <w:pPr>
+        <w:pStyle w:val="a3"/>
+        <w:numPr>
+          <w:ilvl w:val="0"/>
+          <w:numId w:val="1"/>
+        </w:numPr>
+        <w:rPr>
+          <w:lang w:val="en-US"/>
+        </w:rPr>
+      </w:pPr>
+      <w:r>
+        <w:rPr>
+          <w:lang w:val="en-US"/>
+        </w:rPr>
+        <w:t xml:space="preserve">2nd ring of Hadar:  </w:t>
+      </w:r>
+      <w:r>
+        <w:rPr>
+          <w:lang w:val="en-US"/>
+        </w:rPr>
+        <w:t>+2 to dex, -1 const, once per short rest you may give yourself an additional action point</w:t>
+      </w:r>
+      <w:r>
+        <w:rPr>
+          <w:lang w:val="en-US"/>
+        </w:rPr>
+        <w:t xml:space="preserve"> (looks like 2 serpents eating eachother</w:t>
+      </w:r>
       <w:bookmarkStart w:id="0" w:name="_GoBack"/>
       <w:bookmarkEnd w:id="0"/>
+      <w:r>
+        <w:rPr>
+          <w:lang w:val="en-US"/>
+        </w:rPr>
+        <w:t>)</w:t>
+      </w:r>
     </w:p>
     <w:sectPr>
       <w:pgSz w:w="11906" w:h="16838"/>

--- a/Artifacts HOMEBREW.docx
+++ b/Artifacts HOMEBREW.docx
@@ -56,6 +56,7 @@
                 <w:lang w:eastAsia="ru-RU"/>
               </w:rPr>
             </w:pPr>
+            <w:proofErr w:type="spellStart"/>
             <w:r>
               <w:rPr>
                 <w:rFonts w:ascii="Arial" w:eastAsia="Times New Roman" w:hAnsi="Arial" w:cs="Arial"/>
@@ -68,6 +69,7 @@
               </w:rPr>
               <w:t>Rarity</w:t>
             </w:r>
+            <w:proofErr w:type="spellEnd"/>
           </w:p>
         </w:tc>
         <w:tc>
@@ -95,6 +97,7 @@
                 <w:lang w:eastAsia="ru-RU"/>
               </w:rPr>
             </w:pPr>
+            <w:proofErr w:type="spellStart"/>
             <w:r>
               <w:rPr>
                 <w:rFonts w:ascii="Arial" w:eastAsia="Times New Roman" w:hAnsi="Arial" w:cs="Arial"/>
@@ -105,8 +108,35 @@
                 <w:szCs w:val="24"/>
                 <w:lang w:eastAsia="ru-RU"/>
               </w:rPr>
-              <w:t>Character Level</w:t>
-            </w:r>
+              <w:t>Character</w:t>
+            </w:r>
+            <w:proofErr w:type="spellEnd"/>
+            <w:r>
+              <w:rPr>
+                <w:rFonts w:ascii="Arial" w:eastAsia="Times New Roman" w:hAnsi="Arial" w:cs="Arial"/>
+                <w:b/>
+                <w:bCs/>
+                <w:color w:val="000000"/>
+                <w:sz w:val="24"/>
+                <w:szCs w:val="24"/>
+                <w:lang w:eastAsia="ru-RU"/>
+              </w:rPr>
+              <w:t xml:space="preserve"> </w:t>
+            </w:r>
+            <w:proofErr w:type="spellStart"/>
+            <w:r>
+              <w:rPr>
+                <w:rFonts w:ascii="Arial" w:eastAsia="Times New Roman" w:hAnsi="Arial" w:cs="Arial"/>
+                <w:b/>
+                <w:bCs/>
+                <w:color w:val="000000"/>
+                <w:sz w:val="24"/>
+                <w:szCs w:val="24"/>
+                <w:lang w:eastAsia="ru-RU"/>
+              </w:rPr>
+              <w:t>Level</w:t>
+            </w:r>
+            <w:proofErr w:type="spellEnd"/>
           </w:p>
         </w:tc>
         <w:tc>
@@ -134,6 +164,7 @@
                 <w:lang w:eastAsia="ru-RU"/>
               </w:rPr>
             </w:pPr>
+            <w:proofErr w:type="spellStart"/>
             <w:r>
               <w:rPr>
                 <w:rFonts w:ascii="Arial" w:eastAsia="Times New Roman" w:hAnsi="Arial" w:cs="Arial"/>
@@ -146,6 +177,7 @@
               </w:rPr>
               <w:t>Value</w:t>
             </w:r>
+            <w:proofErr w:type="spellEnd"/>
           </w:p>
         </w:tc>
       </w:tr>
@@ -177,6 +209,7 @@
                 <w:lang w:eastAsia="ru-RU"/>
               </w:rPr>
             </w:pPr>
+            <w:proofErr w:type="spellStart"/>
             <w:r>
               <w:rPr>
                 <w:rFonts w:ascii="Arial" w:eastAsia="Times New Roman" w:hAnsi="Arial" w:cs="Arial"/>
@@ -187,6 +220,7 @@
               </w:rPr>
               <w:t>Uncommon</w:t>
             </w:r>
+            <w:proofErr w:type="spellEnd"/>
           </w:p>
         </w:tc>
         <w:tc>
@@ -221,8 +255,42 @@
                 <w:szCs w:val="24"/>
                 <w:lang w:eastAsia="ru-RU"/>
               </w:rPr>
-              <w:t>1st or higher</w:t>
-            </w:r>
+              <w:t xml:space="preserve">1st </w:t>
+            </w:r>
+            <w:proofErr w:type="spellStart"/>
+            <w:r>
+              <w:rPr>
+                <w:rFonts w:ascii="Arial" w:eastAsia="Times New Roman" w:hAnsi="Arial" w:cs="Arial"/>
+                <w:color w:val="222222"/>
+                <w:sz w:val="24"/>
+                <w:szCs w:val="24"/>
+                <w:lang w:eastAsia="ru-RU"/>
+              </w:rPr>
+              <w:t>or</w:t>
+            </w:r>
+            <w:proofErr w:type="spellEnd"/>
+            <w:r>
+              <w:rPr>
+                <w:rFonts w:ascii="Arial" w:eastAsia="Times New Roman" w:hAnsi="Arial" w:cs="Arial"/>
+                <w:color w:val="222222"/>
+                <w:sz w:val="24"/>
+                <w:szCs w:val="24"/>
+                <w:lang w:eastAsia="ru-RU"/>
+              </w:rPr>
+              <w:t xml:space="preserve"> </w:t>
+            </w:r>
+            <w:proofErr w:type="spellStart"/>
+            <w:r>
+              <w:rPr>
+                <w:rFonts w:ascii="Arial" w:eastAsia="Times New Roman" w:hAnsi="Arial" w:cs="Arial"/>
+                <w:color w:val="222222"/>
+                <w:sz w:val="24"/>
+                <w:szCs w:val="24"/>
+                <w:lang w:eastAsia="ru-RU"/>
+              </w:rPr>
+              <w:t>higher</w:t>
+            </w:r>
+            <w:proofErr w:type="spellEnd"/>
           </w:p>
         </w:tc>
         <w:tc>
@@ -257,8 +325,20 @@
                 <w:szCs w:val="24"/>
                 <w:lang w:eastAsia="ru-RU"/>
               </w:rPr>
-              <w:t>101-500 gp</w:t>
-            </w:r>
+              <w:t xml:space="preserve">101-500 </w:t>
+            </w:r>
+            <w:proofErr w:type="spellStart"/>
+            <w:r>
+              <w:rPr>
+                <w:rFonts w:ascii="Arial" w:eastAsia="Times New Roman" w:hAnsi="Arial" w:cs="Arial"/>
+                <w:color w:val="222222"/>
+                <w:sz w:val="24"/>
+                <w:szCs w:val="24"/>
+                <w:lang w:eastAsia="ru-RU"/>
+              </w:rPr>
+              <w:t>gp</w:t>
+            </w:r>
+            <w:proofErr w:type="spellEnd"/>
           </w:p>
         </w:tc>
       </w:tr>
@@ -290,6 +370,7 @@
                 <w:lang w:eastAsia="ru-RU"/>
               </w:rPr>
             </w:pPr>
+            <w:proofErr w:type="spellStart"/>
             <w:r>
               <w:rPr>
                 <w:rFonts w:ascii="Arial" w:eastAsia="Times New Roman" w:hAnsi="Arial" w:cs="Arial"/>
@@ -300,6 +381,7 @@
               </w:rPr>
               <w:t>Rare</w:t>
             </w:r>
+            <w:proofErr w:type="spellEnd"/>
           </w:p>
         </w:tc>
         <w:tc>
@@ -334,8 +416,42 @@
                 <w:szCs w:val="24"/>
                 <w:lang w:eastAsia="ru-RU"/>
               </w:rPr>
-              <w:t>5th or higher</w:t>
-            </w:r>
+              <w:t xml:space="preserve">5th </w:t>
+            </w:r>
+            <w:proofErr w:type="spellStart"/>
+            <w:r>
+              <w:rPr>
+                <w:rFonts w:ascii="Arial" w:eastAsia="Times New Roman" w:hAnsi="Arial" w:cs="Arial"/>
+                <w:color w:val="222222"/>
+                <w:sz w:val="24"/>
+                <w:szCs w:val="24"/>
+                <w:lang w:eastAsia="ru-RU"/>
+              </w:rPr>
+              <w:t>or</w:t>
+            </w:r>
+            <w:proofErr w:type="spellEnd"/>
+            <w:r>
+              <w:rPr>
+                <w:rFonts w:ascii="Arial" w:eastAsia="Times New Roman" w:hAnsi="Arial" w:cs="Arial"/>
+                <w:color w:val="222222"/>
+                <w:sz w:val="24"/>
+                <w:szCs w:val="24"/>
+                <w:lang w:eastAsia="ru-RU"/>
+              </w:rPr>
+              <w:t xml:space="preserve"> </w:t>
+            </w:r>
+            <w:proofErr w:type="spellStart"/>
+            <w:r>
+              <w:rPr>
+                <w:rFonts w:ascii="Arial" w:eastAsia="Times New Roman" w:hAnsi="Arial" w:cs="Arial"/>
+                <w:color w:val="222222"/>
+                <w:sz w:val="24"/>
+                <w:szCs w:val="24"/>
+                <w:lang w:eastAsia="ru-RU"/>
+              </w:rPr>
+              <w:t>higher</w:t>
+            </w:r>
+            <w:proofErr w:type="spellEnd"/>
           </w:p>
         </w:tc>
         <w:tc>
@@ -370,8 +486,20 @@
                 <w:szCs w:val="24"/>
                 <w:lang w:eastAsia="ru-RU"/>
               </w:rPr>
-              <w:t>501 -5,000 gp</w:t>
-            </w:r>
+              <w:t xml:space="preserve">501 -5,000 </w:t>
+            </w:r>
+            <w:proofErr w:type="spellStart"/>
+            <w:r>
+              <w:rPr>
+                <w:rFonts w:ascii="Arial" w:eastAsia="Times New Roman" w:hAnsi="Arial" w:cs="Arial"/>
+                <w:color w:val="222222"/>
+                <w:sz w:val="24"/>
+                <w:szCs w:val="24"/>
+                <w:lang w:eastAsia="ru-RU"/>
+              </w:rPr>
+              <w:t>gp</w:t>
+            </w:r>
+            <w:proofErr w:type="spellEnd"/>
           </w:p>
         </w:tc>
       </w:tr>
@@ -403,16 +531,40 @@
                 <w:lang w:eastAsia="ru-RU"/>
               </w:rPr>
             </w:pPr>
-            <w:r>
-              <w:rPr>
-                <w:rFonts w:ascii="Arial" w:eastAsia="Times New Roman" w:hAnsi="Arial" w:cs="Arial"/>
-                <w:color w:val="222222"/>
-                <w:sz w:val="24"/>
-                <w:szCs w:val="24"/>
-                <w:lang w:eastAsia="ru-RU"/>
-              </w:rPr>
-              <w:t>Very rare</w:t>
-            </w:r>
+            <w:proofErr w:type="spellStart"/>
+            <w:r>
+              <w:rPr>
+                <w:rFonts w:ascii="Arial" w:eastAsia="Times New Roman" w:hAnsi="Arial" w:cs="Arial"/>
+                <w:color w:val="222222"/>
+                <w:sz w:val="24"/>
+                <w:szCs w:val="24"/>
+                <w:lang w:eastAsia="ru-RU"/>
+              </w:rPr>
+              <w:t>Very</w:t>
+            </w:r>
+            <w:proofErr w:type="spellEnd"/>
+            <w:r>
+              <w:rPr>
+                <w:rFonts w:ascii="Arial" w:eastAsia="Times New Roman" w:hAnsi="Arial" w:cs="Arial"/>
+                <w:color w:val="222222"/>
+                <w:sz w:val="24"/>
+                <w:szCs w:val="24"/>
+                <w:lang w:eastAsia="ru-RU"/>
+              </w:rPr>
+              <w:t xml:space="preserve"> </w:t>
+            </w:r>
+            <w:proofErr w:type="spellStart"/>
+            <w:r>
+              <w:rPr>
+                <w:rFonts w:ascii="Arial" w:eastAsia="Times New Roman" w:hAnsi="Arial" w:cs="Arial"/>
+                <w:color w:val="222222"/>
+                <w:sz w:val="24"/>
+                <w:szCs w:val="24"/>
+                <w:lang w:eastAsia="ru-RU"/>
+              </w:rPr>
+              <w:t>rare</w:t>
+            </w:r>
+            <w:proofErr w:type="spellEnd"/>
           </w:p>
         </w:tc>
         <w:tc>
@@ -447,8 +599,42 @@
                 <w:szCs w:val="24"/>
                 <w:lang w:eastAsia="ru-RU"/>
               </w:rPr>
-              <w:t>11th or higher</w:t>
-            </w:r>
+              <w:t xml:space="preserve">11th </w:t>
+            </w:r>
+            <w:proofErr w:type="spellStart"/>
+            <w:r>
+              <w:rPr>
+                <w:rFonts w:ascii="Arial" w:eastAsia="Times New Roman" w:hAnsi="Arial" w:cs="Arial"/>
+                <w:color w:val="222222"/>
+                <w:sz w:val="24"/>
+                <w:szCs w:val="24"/>
+                <w:lang w:eastAsia="ru-RU"/>
+              </w:rPr>
+              <w:t>or</w:t>
+            </w:r>
+            <w:proofErr w:type="spellEnd"/>
+            <w:r>
+              <w:rPr>
+                <w:rFonts w:ascii="Arial" w:eastAsia="Times New Roman" w:hAnsi="Arial" w:cs="Arial"/>
+                <w:color w:val="222222"/>
+                <w:sz w:val="24"/>
+                <w:szCs w:val="24"/>
+                <w:lang w:eastAsia="ru-RU"/>
+              </w:rPr>
+              <w:t xml:space="preserve"> </w:t>
+            </w:r>
+            <w:proofErr w:type="spellStart"/>
+            <w:r>
+              <w:rPr>
+                <w:rFonts w:ascii="Arial" w:eastAsia="Times New Roman" w:hAnsi="Arial" w:cs="Arial"/>
+                <w:color w:val="222222"/>
+                <w:sz w:val="24"/>
+                <w:szCs w:val="24"/>
+                <w:lang w:eastAsia="ru-RU"/>
+              </w:rPr>
+              <w:t>higher</w:t>
+            </w:r>
+            <w:proofErr w:type="spellEnd"/>
           </w:p>
         </w:tc>
         <w:tc>
@@ -483,8 +669,20 @@
                 <w:szCs w:val="24"/>
                 <w:lang w:eastAsia="ru-RU"/>
               </w:rPr>
-              <w:t>5,001 - 50,000 gp</w:t>
-            </w:r>
+              <w:t xml:space="preserve">5,001 - 50,000 </w:t>
+            </w:r>
+            <w:proofErr w:type="spellStart"/>
+            <w:r>
+              <w:rPr>
+                <w:rFonts w:ascii="Arial" w:eastAsia="Times New Roman" w:hAnsi="Arial" w:cs="Arial"/>
+                <w:color w:val="222222"/>
+                <w:sz w:val="24"/>
+                <w:szCs w:val="24"/>
+                <w:lang w:eastAsia="ru-RU"/>
+              </w:rPr>
+              <w:t>gp</w:t>
+            </w:r>
+            <w:proofErr w:type="spellEnd"/>
           </w:p>
         </w:tc>
       </w:tr>
@@ -516,6 +714,7 @@
                 <w:lang w:eastAsia="ru-RU"/>
               </w:rPr>
             </w:pPr>
+            <w:proofErr w:type="spellStart"/>
             <w:r>
               <w:rPr>
                 <w:rFonts w:ascii="Arial" w:eastAsia="Times New Roman" w:hAnsi="Arial" w:cs="Arial"/>
@@ -526,6 +725,7 @@
               </w:rPr>
               <w:t>Legendary</w:t>
             </w:r>
+            <w:proofErr w:type="spellEnd"/>
           </w:p>
         </w:tc>
         <w:tc>
@@ -560,8 +760,42 @@
                 <w:szCs w:val="24"/>
                 <w:lang w:eastAsia="ru-RU"/>
               </w:rPr>
-              <w:t>17th or higher</w:t>
-            </w:r>
+              <w:t xml:space="preserve">17th </w:t>
+            </w:r>
+            <w:proofErr w:type="spellStart"/>
+            <w:r>
+              <w:rPr>
+                <w:rFonts w:ascii="Arial" w:eastAsia="Times New Roman" w:hAnsi="Arial" w:cs="Arial"/>
+                <w:color w:val="222222"/>
+                <w:sz w:val="24"/>
+                <w:szCs w:val="24"/>
+                <w:lang w:eastAsia="ru-RU"/>
+              </w:rPr>
+              <w:t>or</w:t>
+            </w:r>
+            <w:proofErr w:type="spellEnd"/>
+            <w:r>
+              <w:rPr>
+                <w:rFonts w:ascii="Arial" w:eastAsia="Times New Roman" w:hAnsi="Arial" w:cs="Arial"/>
+                <w:color w:val="222222"/>
+                <w:sz w:val="24"/>
+                <w:szCs w:val="24"/>
+                <w:lang w:eastAsia="ru-RU"/>
+              </w:rPr>
+              <w:t xml:space="preserve"> </w:t>
+            </w:r>
+            <w:proofErr w:type="spellStart"/>
+            <w:r>
+              <w:rPr>
+                <w:rFonts w:ascii="Arial" w:eastAsia="Times New Roman" w:hAnsi="Arial" w:cs="Arial"/>
+                <w:color w:val="222222"/>
+                <w:sz w:val="24"/>
+                <w:szCs w:val="24"/>
+                <w:lang w:eastAsia="ru-RU"/>
+              </w:rPr>
+              <w:t>higher</w:t>
+            </w:r>
+            <w:proofErr w:type="spellEnd"/>
           </w:p>
         </w:tc>
         <w:tc>
@@ -596,8 +830,20 @@
                 <w:szCs w:val="24"/>
                 <w:lang w:eastAsia="ru-RU"/>
               </w:rPr>
-              <w:t>50,001+ gp</w:t>
-            </w:r>
+              <w:t xml:space="preserve">50,001+ </w:t>
+            </w:r>
+            <w:proofErr w:type="spellStart"/>
+            <w:r>
+              <w:rPr>
+                <w:rFonts w:ascii="Arial" w:eastAsia="Times New Roman" w:hAnsi="Arial" w:cs="Arial"/>
+                <w:color w:val="222222"/>
+                <w:sz w:val="24"/>
+                <w:szCs w:val="24"/>
+                <w:lang w:eastAsia="ru-RU"/>
+              </w:rPr>
+              <w:t>gp</w:t>
+            </w:r>
+            <w:proofErr w:type="spellEnd"/>
           </w:p>
         </w:tc>
       </w:tr>
@@ -641,7 +887,21 @@
         <w:rPr>
           <w:lang w:val="en-US"/>
         </w:rPr>
-        <w:t>+2 to any healing spell, once per long rest may be used as healing word spell(120ft)(for free), works as focus item(druid, wizard, sorcerer</w:t>
+        <w:t>+2 to any healing spell, once per long rest may be used as healing word spell(120</w:t>
+      </w:r>
+      <w:proofErr w:type="gramStart"/>
+      <w:r>
+        <w:rPr>
+          <w:lang w:val="en-US"/>
+        </w:rPr>
+        <w:t>ft)(</w:t>
+      </w:r>
+      <w:proofErr w:type="gramEnd"/>
+      <w:r>
+        <w:rPr>
+          <w:lang w:val="en-US"/>
+        </w:rPr>
+        <w:t>for free), works as focus item(druid, wizard, sorcerer</w:t>
       </w:r>
       <w:r>
         <w:rPr>
@@ -779,7 +1039,45 @@
             <w14:round/>
           </w14:textOutline>
         </w:rPr>
-        <w:t>Blood sword - +2/+2 , make const save DC15 take 1d4</w:t>
+        <w:t>Blood sword - +2/+</w:t>
+      </w:r>
+      <w:proofErr w:type="gramStart"/>
+      <w:r>
+        <w:rPr>
+          <w:bCs/>
+          <w:color w:val="000000" w:themeColor="text1"/>
+          <w:lang w:val="en-US"/>
+          <w14:shadow w14:blurRad="38100" w14:dist="19050" w14:dir="2700000" w14:sx="100000" w14:sy="100000" w14:kx="0" w14:ky="0" w14:algn="tl">
+            <w14:schemeClr w14:val="dk1">
+              <w14:alpha w14:val="60000"/>
+            </w14:schemeClr>
+          </w14:shadow>
+          <w14:textOutline w14:w="0" w14:cap="flat" w14:cmpd="sng" w14:algn="ctr">
+            <w14:noFill/>
+            <w14:prstDash w14:val="solid"/>
+            <w14:round/>
+          </w14:textOutline>
+        </w:rPr>
+        <w:t>2 ,</w:t>
+      </w:r>
+      <w:proofErr w:type="gramEnd"/>
+      <w:r>
+        <w:rPr>
+          <w:bCs/>
+          <w:color w:val="000000" w:themeColor="text1"/>
+          <w:lang w:val="en-US"/>
+          <w14:shadow w14:blurRad="38100" w14:dist="19050" w14:dir="2700000" w14:sx="100000" w14:sy="100000" w14:kx="0" w14:ky="0" w14:algn="tl">
+            <w14:schemeClr w14:val="dk1">
+              <w14:alpha w14:val="60000"/>
+            </w14:schemeClr>
+          </w14:shadow>
+          <w14:textOutline w14:w="0" w14:cap="flat" w14:cmpd="sng" w14:algn="ctr">
+            <w14:noFill/>
+            <w14:prstDash w14:val="solid"/>
+            <w14:round/>
+          </w14:textOutline>
+        </w:rPr>
+        <w:t xml:space="preserve"> make const save DC15 take 1d4</w:t>
       </w:r>
     </w:p>
     <w:p>
@@ -869,13 +1167,27 @@
         <w:rPr>
           <w:lang w:val="en-US"/>
         </w:rPr>
-        <w:t>+2 to dex, -1 const, once per short rest you may give yourself an additional action point</w:t>
-      </w:r>
-      <w:r>
-        <w:rPr>
-          <w:lang w:val="en-US"/>
-        </w:rPr>
-        <w:t xml:space="preserve"> (looks like 2 serpents eating eachother</w:t>
+        <w:t xml:space="preserve">+2 to </w:t>
+      </w:r>
+      <w:proofErr w:type="spellStart"/>
+      <w:r>
+        <w:rPr>
+          <w:lang w:val="en-US"/>
+        </w:rPr>
+        <w:t>dex</w:t>
+      </w:r>
+      <w:proofErr w:type="spellEnd"/>
+      <w:r>
+        <w:rPr>
+          <w:lang w:val="en-US"/>
+        </w:rPr>
+        <w:t>, -</w:t>
+      </w:r>
+      <w:r>
+        <w:rPr>
+          <w:lang w:val="en-US"/>
+        </w:rPr>
+        <w:t>50% hp</w:t>
       </w:r>
       <w:bookmarkStart w:id="0" w:name="_GoBack"/>
       <w:bookmarkEnd w:id="0"/>
@@ -883,7 +1195,119 @@
         <w:rPr>
           <w:lang w:val="en-US"/>
         </w:rPr>
+        <w:t>, once per short rest you may give yourself an additional action point</w:t>
+      </w:r>
+      <w:r>
+        <w:rPr>
+          <w:lang w:val="en-US"/>
+        </w:rPr>
+        <w:t xml:space="preserve"> (looks like 2 serpents eating </w:t>
+      </w:r>
+      <w:proofErr w:type="spellStart"/>
+      <w:r>
+        <w:rPr>
+          <w:lang w:val="en-US"/>
+        </w:rPr>
+        <w:t>eachother</w:t>
+      </w:r>
+      <w:proofErr w:type="spellEnd"/>
+      <w:r>
+        <w:rPr>
+          <w:lang w:val="en-US"/>
+        </w:rPr>
         <w:t>)</w:t>
+      </w:r>
+    </w:p>
+    <w:p>
+      <w:pPr>
+        <w:pStyle w:val="a3"/>
+        <w:numPr>
+          <w:ilvl w:val="0"/>
+          <w:numId w:val="1"/>
+        </w:numPr>
+        <w:rPr>
+          <w:lang w:val="en-US"/>
+        </w:rPr>
+      </w:pPr>
+      <w:r>
+        <w:rPr>
+          <w:lang w:val="en-US"/>
+        </w:rPr>
+        <w:t>Fire sword – after successful attack roll deal 1d4 fire dmg</w:t>
+      </w:r>
+    </w:p>
+    <w:p>
+      <w:pPr>
+        <w:pStyle w:val="a3"/>
+        <w:ind w:left="0"/>
+        <w:rPr>
+          <w:lang w:val="en-US"/>
+        </w:rPr>
+      </w:pPr>
+    </w:p>
+    <w:p>
+      <w:pPr>
+        <w:pStyle w:val="a3"/>
+        <w:ind w:left="0"/>
+        <w:rPr>
+          <w:lang w:val="en-US"/>
+        </w:rPr>
+      </w:pPr>
+      <w:proofErr w:type="spellStart"/>
+      <w:r>
+        <w:rPr>
+          <w:lang w:val="en-US"/>
+        </w:rPr>
+        <w:t>Hadar’s</w:t>
+      </w:r>
+      <w:proofErr w:type="spellEnd"/>
+      <w:r>
+        <w:rPr>
+          <w:lang w:val="en-US"/>
+        </w:rPr>
+        <w:t xml:space="preserve"> items:</w:t>
+      </w:r>
+    </w:p>
+    <w:p>
+      <w:pPr>
+        <w:pStyle w:val="a3"/>
+        <w:numPr>
+          <w:ilvl w:val="0"/>
+          <w:numId w:val="3"/>
+        </w:numPr>
+        <w:rPr>
+          <w:lang w:val="en-US"/>
+        </w:rPr>
+      </w:pPr>
+      <w:r>
+        <w:rPr>
+          <w:lang w:val="en-US"/>
+        </w:rPr>
+        <w:t xml:space="preserve">Minor buff to one stat for the price of another </w:t>
+      </w:r>
+      <w:r>
+        <w:rPr>
+          <w:lang w:val="en-US"/>
+        </w:rPr>
+        <w:t>as well as +1/+1 to basic stats</w:t>
+      </w:r>
+    </w:p>
+    <w:p>
+      <w:pPr>
+        <w:pStyle w:val="a3"/>
+        <w:numPr>
+          <w:ilvl w:val="0"/>
+          <w:numId w:val="3"/>
+        </w:numPr>
+        <w:rPr>
+          <w:lang w:val="en-US"/>
+        </w:rPr>
+      </w:pPr>
+      <w:r>
+        <w:rPr>
+          <w:lang w:val="en-US"/>
+        </w:rPr>
+        <w:t>Unlocks warlock spellcasting for the price of health</w:t>
       </w:r>
     </w:p>
     <w:sectPr>
@@ -899,6 +1323,184 @@
 <file path=word/numbering.xml><?xml version="1.0" encoding="utf-8"?>
 <w:numbering xmlns:wpc="http://schemas.microsoft.com/office/word/2010/wordprocessingCanvas" xmlns:cx="http://schemas.microsoft.com/office/drawing/2014/chartex" xmlns:cx1="http://schemas.microsoft.com/office/drawing/2015/9/8/chartex" xmlns:cx2="http://schemas.microsoft.com/office/drawing/2015/10/21/chartex" xmlns:cx3="http://schemas.microsoft.com/office/drawing/2016/5/9/chartex" xmlns:cx4="http://schemas.microsoft.com/office/drawing/2016/5/10/chartex" xmlns:cx5="http://schemas.microsoft.com/office/drawing/2016/5/11/chartex" xmlns:cx6="http://schemas.microsoft.com/office/drawing/2016/5/12/chartex" xmlns:cx7="http://schemas.microsoft.com/office/drawing/2016/5/13/chartex" xmlns:cx8="http://schemas.microsoft.com/office/drawing/2016/5/14/chartex" xmlns:mc="http://schemas.openxmlformats.org/markup-compatibility/2006" xmlns:aink="http://schemas.microsoft.com/office/drawing/2016/ink" xmlns:am3d="http://schemas.microsoft.com/office/drawing/2017/model3d" xmlns:o="urn:schemas-microsoft-com:office:office" xmlns:r="http://schemas.openxmlformats.org/officeDocument/2006/relationships" xmlns:m="http://schemas.openxmlformats.org/officeDocument/2006/math" xmlns:v="urn:schemas-microsoft-com:vml" xmlns:wp14="http://schemas.microsoft.com/office/word/2010/wordprocessingDrawing" xmlns:wp="http://schemas.openxmlformats.org/drawingml/2006/wordprocessingDrawing" xmlns:w10="urn:schemas-microsoft-com:office:word" xmlns:w="http://schemas.openxmlformats.org/wordprocessingml/2006/main" xmlns:w14="http://schemas.microsoft.com/office/word/2010/wordml" xmlns:w15="http://schemas.microsoft.com/office/word/2012/wordml" xmlns:w16cid="http://schemas.microsoft.com/office/word/2016/wordml/cid" xmlns:w16se="http://schemas.microsoft.com/office/word/2015/wordml/symex" xmlns:wpg="http://schemas.microsoft.com/office/word/2010/wordprocessingGroup" xmlns:wpi="http://schemas.microsoft.com/office/word/2010/wordprocessingInk" xmlns:wne="http://schemas.microsoft.com/office/word/2006/wordml" xmlns:wps="http://schemas.microsoft.com/office/word/2010/wordprocessingShape" mc:Ignorable="w14 w15 w16se w16cid wp14">
   <w:abstractNum w:abstractNumId="0" w15:restartNumberingAfterBreak="0">
+    <w:nsid w:val="0407306D"/>
+    <w:multiLevelType w:val="hybridMultilevel"/>
+    <w:tmpl w:val="E4924376"/>
+    <w:lvl w:ilvl="0" w:tplc="04190011">
+      <w:start w:val="1"/>
+      <w:numFmt w:val="decimal"/>
+      <w:lvlText w:val="%1)"/>
+      <w:lvlJc w:val="left"/>
+      <w:pPr>
+        <w:ind w:left="720" w:hanging="360"/>
+      </w:pPr>
+      <w:rPr>
+        <w:rFonts w:hint="default"/>
+      </w:rPr>
+    </w:lvl>
+    <w:lvl w:ilvl="1" w:tplc="04190019" w:tentative="1">
+      <w:start w:val="1"/>
+      <w:numFmt w:val="lowerLetter"/>
+      <w:lvlText w:val="%2."/>
+      <w:lvlJc w:val="left"/>
+      <w:pPr>
+        <w:ind w:left="1440" w:hanging="360"/>
+      </w:pPr>
+    </w:lvl>
+    <w:lvl w:ilvl="2" w:tplc="0419001B" w:tentative="1">
+      <w:start w:val="1"/>
+      <w:numFmt w:val="lowerRoman"/>
+      <w:lvlText w:val="%3."/>
+      <w:lvlJc w:val="right"/>
+      <w:pPr>
+        <w:ind w:left="2160" w:hanging="180"/>
+      </w:pPr>
+    </w:lvl>
+    <w:lvl w:ilvl="3" w:tplc="0419000F" w:tentative="1">
+      <w:start w:val="1"/>
+      <w:numFmt w:val="decimal"/>
+      <w:lvlText w:val="%4."/>
+      <w:lvlJc w:val="left"/>
+      <w:pPr>
+        <w:ind w:left="2880" w:hanging="360"/>
+      </w:pPr>
+    </w:lvl>
+    <w:lvl w:ilvl="4" w:tplc="04190019" w:tentative="1">
+      <w:start w:val="1"/>
+      <w:numFmt w:val="lowerLetter"/>
+      <w:lvlText w:val="%5."/>
+      <w:lvlJc w:val="left"/>
+      <w:pPr>
+        <w:ind w:left="3600" w:hanging="360"/>
+      </w:pPr>
+    </w:lvl>
+    <w:lvl w:ilvl="5" w:tplc="0419001B" w:tentative="1">
+      <w:start w:val="1"/>
+      <w:numFmt w:val="lowerRoman"/>
+      <w:lvlText w:val="%6."/>
+      <w:lvlJc w:val="right"/>
+      <w:pPr>
+        <w:ind w:left="4320" w:hanging="180"/>
+      </w:pPr>
+    </w:lvl>
+    <w:lvl w:ilvl="6" w:tplc="0419000F" w:tentative="1">
+      <w:start w:val="1"/>
+      <w:numFmt w:val="decimal"/>
+      <w:lvlText w:val="%7."/>
+      <w:lvlJc w:val="left"/>
+      <w:pPr>
+        <w:ind w:left="5040" w:hanging="360"/>
+      </w:pPr>
+    </w:lvl>
+    <w:lvl w:ilvl="7" w:tplc="04190019" w:tentative="1">
+      <w:start w:val="1"/>
+      <w:numFmt w:val="lowerLetter"/>
+      <w:lvlText w:val="%8."/>
+      <w:lvlJc w:val="left"/>
+      <w:pPr>
+        <w:ind w:left="5760" w:hanging="360"/>
+      </w:pPr>
+    </w:lvl>
+    <w:lvl w:ilvl="8" w:tplc="0419001B" w:tentative="1">
+      <w:start w:val="1"/>
+      <w:numFmt w:val="lowerRoman"/>
+      <w:lvlText w:val="%9."/>
+      <w:lvlJc w:val="right"/>
+      <w:pPr>
+        <w:ind w:left="6480" w:hanging="180"/>
+      </w:pPr>
+    </w:lvl>
+  </w:abstractNum>
+  <w:abstractNum w:abstractNumId="1" w15:restartNumberingAfterBreak="0">
+    <w:nsid w:val="58C960F7"/>
+    <w:multiLevelType w:val="hybridMultilevel"/>
+    <w:tmpl w:val="42E25F8E"/>
+    <w:lvl w:ilvl="0" w:tplc="6C7A1064">
+      <w:start w:val="1"/>
+      <w:numFmt w:val="decimal"/>
+      <w:lvlText w:val="%1)"/>
+      <w:lvlJc w:val="left"/>
+      <w:pPr>
+        <w:ind w:left="1068" w:hanging="360"/>
+      </w:pPr>
+      <w:rPr>
+        <w:rFonts w:hint="default"/>
+      </w:rPr>
+    </w:lvl>
+    <w:lvl w:ilvl="1" w:tplc="04190019" w:tentative="1">
+      <w:start w:val="1"/>
+      <w:numFmt w:val="lowerLetter"/>
+      <w:lvlText w:val="%2."/>
+      <w:lvlJc w:val="left"/>
+      <w:pPr>
+        <w:ind w:left="1788" w:hanging="360"/>
+      </w:pPr>
+    </w:lvl>
+    <w:lvl w:ilvl="2" w:tplc="0419001B" w:tentative="1">
+      <w:start w:val="1"/>
+      <w:numFmt w:val="lowerRoman"/>
+      <w:lvlText w:val="%3."/>
+      <w:lvlJc w:val="right"/>
+      <w:pPr>
+        <w:ind w:left="2508" w:hanging="180"/>
+      </w:pPr>
+    </w:lvl>
+    <w:lvl w:ilvl="3" w:tplc="0419000F" w:tentative="1">
+      <w:start w:val="1"/>
+      <w:numFmt w:val="decimal"/>
+      <w:lvlText w:val="%4."/>
+      <w:lvlJc w:val="left"/>
+      <w:pPr>
+        <w:ind w:left="3228" w:hanging="360"/>
+      </w:pPr>
+    </w:lvl>
+    <w:lvl w:ilvl="4" w:tplc="04190019" w:tentative="1">
+      <w:start w:val="1"/>
+      <w:numFmt w:val="lowerLetter"/>
+      <w:lvlText w:val="%5."/>
+      <w:lvlJc w:val="left"/>
+      <w:pPr>
+        <w:ind w:left="3948" w:hanging="360"/>
+      </w:pPr>
+    </w:lvl>
+    <w:lvl w:ilvl="5" w:tplc="0419001B" w:tentative="1">
+      <w:start w:val="1"/>
+      <w:numFmt w:val="lowerRoman"/>
+      <w:lvlText w:val="%6."/>
+      <w:lvlJc w:val="right"/>
+      <w:pPr>
+        <w:ind w:left="4668" w:hanging="180"/>
+      </w:pPr>
+    </w:lvl>
+    <w:lvl w:ilvl="6" w:tplc="0419000F" w:tentative="1">
+      <w:start w:val="1"/>
+      <w:numFmt w:val="decimal"/>
+      <w:lvlText w:val="%7."/>
+      <w:lvlJc w:val="left"/>
+      <w:pPr>
+        <w:ind w:left="5388" w:hanging="360"/>
+      </w:pPr>
+    </w:lvl>
+    <w:lvl w:ilvl="7" w:tplc="04190019" w:tentative="1">
+      <w:start w:val="1"/>
+      <w:numFmt w:val="lowerLetter"/>
+      <w:lvlText w:val="%8."/>
+      <w:lvlJc w:val="left"/>
+      <w:pPr>
+        <w:ind w:left="6108" w:hanging="360"/>
+      </w:pPr>
+    </w:lvl>
+    <w:lvl w:ilvl="8" w:tplc="0419001B" w:tentative="1">
+      <w:start w:val="1"/>
+      <w:numFmt w:val="lowerRoman"/>
+      <w:lvlText w:val="%9."/>
+      <w:lvlJc w:val="right"/>
+      <w:pPr>
+        <w:ind w:left="6828" w:hanging="180"/>
+      </w:pPr>
+    </w:lvl>
+  </w:abstractNum>
+  <w:abstractNum w:abstractNumId="2" w15:restartNumberingAfterBreak="0">
     <w:nsid w:val="61937F1B"/>
     <w:multiLevelType w:val="hybridMultilevel"/>
     <w:tmpl w:val="D5E0B108"/>
@@ -988,6 +1590,12 @@
     </w:lvl>
   </w:abstractNum>
   <w:num w:numId="1">
+    <w:abstractNumId w:val="2"/>
+  </w:num>
+  <w:num w:numId="2">
+    <w:abstractNumId w:val="1"/>
+  </w:num>
+  <w:num w:numId="3">
     <w:abstractNumId w:val="0"/>
   </w:num>
 </w:numbering>
